--- a/src/components/Assets/Rakesh_Pedavalli_Resume.docx
+++ b/src/components/Assets/Rakesh_Pedavalli_Resume.docx
@@ -35,7 +35,10 @@
         <w:ind w:left="11"/>
         <w:jc w:val="center"/>
         <w:rPr>
-          <w:sz w:val="18"/>
+          <w:rFonts w:ascii="Times New Roman" w:eastAsia="Times New Roman" w:hAnsi="Times New Roman" w:cs="Times New Roman"/>
+          <w:color w:val="0563C1"/>
+          <w:sz w:val="18"/>
+          <w:u w:val="single" w:color="0563C1"/>
         </w:rPr>
       </w:pPr>
       <w:r>
@@ -69,15 +72,50 @@
         </w:rPr>
         <w:t xml:space="preserve"> (513) 879-6147 | </w:t>
       </w:r>
-      <w:r>
-        <w:rPr>
-          <w:rFonts w:ascii="Times New Roman" w:eastAsia="Times New Roman" w:hAnsi="Times New Roman" w:cs="Times New Roman"/>
-          <w:color w:val="0563C1"/>
-          <w:sz w:val="18"/>
-          <w:u w:val="single" w:color="0563C1"/>
-        </w:rPr>
-        <w:t>https://www.linkedin.com/in/rakeshpedavalli2204/</w:t>
-      </w:r>
+      <w:hyperlink r:id="rId7" w:history="1">
+        <w:r>
+          <w:rPr>
+            <w:rStyle w:val="Hyperlink"/>
+            <w:rFonts w:ascii="Times New Roman" w:eastAsia="Times New Roman" w:hAnsi="Times New Roman" w:cs="Times New Roman"/>
+            <w:sz w:val="18"/>
+          </w:rPr>
+          <w:t>https://www.linkedin.com/in/rakeshpedavalli2204/</w:t>
+        </w:r>
+      </w:hyperlink>
+    </w:p>
+    <w:p>
+      <w:pPr>
+        <w:spacing w:after="25"/>
+        <w:ind w:left="2171" w:firstLine="709"/>
+        <w:rPr>
+          <w:rFonts w:ascii="Times New Roman" w:eastAsia="Times New Roman" w:hAnsi="Times New Roman" w:cs="Times New Roman"/>
+          <w:sz w:val="18"/>
+        </w:rPr>
+      </w:pPr>
+      <w:r>
+        <w:rPr>
+          <w:rFonts w:ascii="Times New Roman" w:eastAsia="Times New Roman" w:hAnsi="Times New Roman" w:cs="Times New Roman"/>
+          <w:sz w:val="18"/>
+        </w:rPr>
+        <w:t>Portfolio:</w:t>
+      </w:r>
+      <w:r>
+        <w:rPr>
+          <w:rFonts w:ascii="Times New Roman" w:eastAsia="Times New Roman" w:hAnsi="Times New Roman" w:cs="Times New Roman"/>
+          <w:sz w:val="18"/>
+        </w:rPr>
+        <w:t xml:space="preserve"> </w:t>
+      </w:r>
+      <w:hyperlink r:id="rId8" w:history="1">
+        <w:r>
+          <w:rPr>
+            <w:rStyle w:val="Hyperlink"/>
+            <w:rFonts w:ascii="Times New Roman" w:eastAsia="Times New Roman" w:hAnsi="Times New Roman" w:cs="Times New Roman"/>
+            <w:sz w:val="18"/>
+          </w:rPr>
+          <w:t>https://master--aesthetic-chaja-7f2d14.netlify.app/</w:t>
+        </w:r>
+      </w:hyperlink>
     </w:p>
     <w:p>
       <w:pPr>
@@ -746,14 +784,1073 @@
         <w:spacing w:after="2" w:line="255" w:lineRule="auto"/>
         <w:ind w:left="653" w:firstLine="787"/>
         <w:rPr>
-          <w:sz w:val="18"/>
-        </w:rPr>
-      </w:pPr>
-      <w:r>
-        <w:rPr>
-          <w:sz w:val="18"/>
-        </w:rPr>
-        <w:t>IoT by using Python under APSSDC, Database management system under Great Learning</w:t>
+          <w:b/>
+          <w:bCs/>
+          <w:sz w:val="18"/>
+        </w:rPr>
+      </w:pPr>
+      <w:r>
+        <w:rPr>
+          <w:sz w:val="18"/>
+        </w:rPr>
+        <w:t xml:space="preserve">Java programming by NPTEL </w:t>
+      </w:r>
+      <w:r>
+        <w:rPr>
+          <w:b/>
+          <w:bCs/>
+          <w:sz w:val="18"/>
+        </w:rPr>
+        <w:t>IIT Kharagpur</w:t>
+      </w:r>
+      <w:r>
+        <w:rPr>
+          <w:sz w:val="18"/>
+        </w:rPr>
+        <w:t xml:space="preserve">, Problem-solving through programming in C by NPTEL </w:t>
+      </w:r>
+      <w:r>
+        <w:rPr>
+          <w:b/>
+          <w:bCs/>
+          <w:sz w:val="18"/>
+        </w:rPr>
+        <w:t>IIT Kharagpur</w:t>
+      </w:r>
+    </w:p>
+    <w:p>
+      <w:pPr>
+        <w:spacing w:after="50" w:line="255" w:lineRule="auto"/>
+        <w:ind w:left="9" w:right="2114" w:hanging="10"/>
+        <w:rPr>
+          <w:b/>
+          <w:sz w:val="18"/>
+        </w:rPr>
+      </w:pPr>
+      <w:r>
+        <w:rPr>
+          <w:b/>
+          <w:noProof/>
+          <w:sz w:val="18"/>
+        </w:rPr>
+        <mc:AlternateContent>
+          <mc:Choice Requires="wps">
+            <w:drawing>
+              <wp:anchor distT="0" distB="0" distL="114300" distR="114300" simplePos="0" relativeHeight="251667456" behindDoc="0" locked="0" layoutInCell="1" allowOverlap="1" wp14:anchorId="15778B98" wp14:editId="263309F5">
+                <wp:simplePos x="0" y="0"/>
+                <wp:positionH relativeFrom="column">
+                  <wp:posOffset>-33655</wp:posOffset>
+                </wp:positionH>
+                <wp:positionV relativeFrom="paragraph">
+                  <wp:posOffset>127635</wp:posOffset>
+                </wp:positionV>
+                <wp:extent cx="7094220" cy="38100"/>
+                <wp:effectExtent l="0" t="0" r="30480" b="19050"/>
+                <wp:wrapNone/>
+                <wp:docPr id="836753752" name="Straight Connector 4"/>
+                <wp:cNvGraphicFramePr/>
+                <a:graphic xmlns:a="http://schemas.openxmlformats.org/drawingml/2006/main">
+                  <a:graphicData uri="http://schemas.microsoft.com/office/word/2010/wordprocessingShape">
+                    <wps:wsp>
+                      <wps:cNvCnPr/>
+                      <wps:spPr>
+                        <a:xfrm flipV="1">
+                          <a:off x="0" y="0"/>
+                          <a:ext cx="7094220" cy="38100"/>
+                        </a:xfrm>
+                        <a:prstGeom prst="line">
+                          <a:avLst/>
+                        </a:prstGeom>
+                        <a:ln>
+                          <a:solidFill>
+                            <a:schemeClr val="tx1"/>
+                          </a:solidFill>
+                        </a:ln>
+                      </wps:spPr>
+                      <wps:style>
+                        <a:lnRef idx="1">
+                          <a:schemeClr val="accent1"/>
+                        </a:lnRef>
+                        <a:fillRef idx="0">
+                          <a:schemeClr val="accent1"/>
+                        </a:fillRef>
+                        <a:effectRef idx="0">
+                          <a:schemeClr val="accent1"/>
+                        </a:effectRef>
+                        <a:fontRef idx="minor">
+                          <a:schemeClr val="tx1"/>
+                        </a:fontRef>
+                      </wps:style>
+                      <wps:bodyPr/>
+                    </wps:wsp>
+                  </a:graphicData>
+                </a:graphic>
+                <wp14:sizeRelH relativeFrom="margin">
+                  <wp14:pctWidth>0</wp14:pctWidth>
+                </wp14:sizeRelH>
+                <wp14:sizeRelV relativeFrom="margin">
+                  <wp14:pctHeight>0</wp14:pctHeight>
+                </wp14:sizeRelV>
+              </wp:anchor>
+            </w:drawing>
+          </mc:Choice>
+          <mc:Fallback>
+            <w:pict>
+              <v:line w14:anchorId="1627B92B" id="Straight Connector 4" o:spid="_x0000_s1026" style="position:absolute;flip:y;z-index:251667456;visibility:visible;mso-wrap-style:square;mso-width-percent:0;mso-height-percent:0;mso-wrap-distance-left:9pt;mso-wrap-distance-top:0;mso-wrap-distance-right:9pt;mso-wrap-distance-bottom:0;mso-position-horizontal:absolute;mso-position-horizontal-relative:text;mso-position-vertical:absolute;mso-position-vertical-relative:text;mso-width-percent:0;mso-height-percent:0;mso-width-relative:margin;mso-height-relative:margin" from="-2.65pt,10.05pt" to="555.95pt,13.05pt" o:gfxdata="UEsDBBQABgAIAAAAIQC2gziS/gAAAOEBAAATAAAAW0NvbnRlbnRfVHlwZXNdLnhtbJSRQU7DMBBF&#10;90jcwfIWJU67QAgl6YK0S0CoHGBkTxKLZGx5TGhvj5O2G0SRWNoz/78nu9wcxkFMGNg6quQqL6RA&#10;0s5Y6ir5vt9lD1JwBDIwOMJKHpHlpr69KfdHjyxSmriSfYz+USnWPY7AufNIadK6MEJMx9ApD/oD&#10;OlTrorhX2lFEilmcO2RdNtjC5xDF9pCuTyYBB5bi6bQ4syoJ3g9WQ0ymaiLzg5KdCXlKLjvcW893&#10;SUOqXwnz5DrgnHtJTxOsQfEKIT7DmDSUCaxw7Rqn8787ZsmRM9e2VmPeBN4uqYvTtW7jvijg9N/y&#10;JsXecLq0q+WD6m8AAAD//wMAUEsDBBQABgAIAAAAIQA4/SH/1gAAAJQBAAALAAAAX3JlbHMvLnJl&#10;bHOkkMFqwzAMhu+DvYPRfXGawxijTi+j0GvpHsDYimMaW0Yy2fr2M4PBMnrbUb/Q94l/f/hMi1qR&#10;JVI2sOt6UJgd+ZiDgffL8ekFlFSbvV0oo4EbChzGx4f9GRdb25HMsYhqlCwG5lrLq9biZkxWOiqY&#10;22YiTra2kYMu1l1tQD30/bPm3wwYN0x18gb45AdQl1tp5j/sFB2T0FQ7R0nTNEV3j6o9feQzro1i&#10;OWA14Fm+Q8a1a8+Bvu/d/dMb2JY5uiPbhG/ktn4cqGU/er3pcvwCAAD//wMAUEsDBBQABgAIAAAA&#10;IQA0QE9VwAEAAOIDAAAOAAAAZHJzL2Uyb0RvYy54bWysU02P0zAQvSPxHyzfqdOCYIma7mFXywXB&#10;iq+71xk3lmyPZZsm/feMnTZdAUJitRcrY897M+/NZHs9OcsOEJNB3/H1quEMvMLe+H3Hv3+7e3XF&#10;WcrS99Kih44fIfHr3csX2zG0sMEBbQ+REYlP7Rg6PuQcWiGSGsDJtMIAnh41RiczhXEv+ihHYndW&#10;bJrmrRgx9iGigpTo9nZ+5LvKrzWo/FnrBJnZjlNvuZ6xng/lFLutbPdRhsGoUxvyCV04aTwVXahu&#10;ZZbsZzR/UDmjIibUeaXQCdTaKKgaSM26+U3N10EGqFrInBQWm9Lz0apPhxt/H8mGMaQ2hftYVEw6&#10;OqatCT9oplUXdcqmattxsQ2mzBRdvmvev9lsyF1Fb6+v1k21Vcw0hS7ElD8AOlY+Om6NL6pkKw8f&#10;U6bSlHpOKdfWlzOhNf2dsbYGZR/gxkZ2kDTJPK3L5Aj3KIuighQXIfUrHy3MrF9AM9NTw7OkumMX&#10;TqkU+HzmtZ6yC0xTBwuwqW3/E3jKL1Co+/c/4AVRK6PPC9gZj/Fv1S9W6Dn/7MCsu1jwgP2xjrha&#10;Q4tUnTstfdnUx3GFX37N3S8AAAD//wMAUEsDBBQABgAIAAAAIQD/6RpU3wAAAAkBAAAPAAAAZHJz&#10;L2Rvd25yZXYueG1sTI9BT8MwDIXvSPyHyEjctrRDTNA1nRASB6RpjI0Du2WJaQuNU5J0K/8e7wS+&#10;2e/p+XvlcnSdOGKIrScF+TQDgWS8balW8LZ7mtyBiEmT1Z0nVPCDEZbV5UWpC+tP9IrHbaoFh1As&#10;tIImpb6QMpoGnY5T3yOx9uGD04nXUEsb9InDXSdnWTaXTrfEHxrd42OD5ms7OAXv+fP3xvSfm92L&#10;We3DKq3XmAalrq/GhwWIhGP6M8MZn9GhYqaDH8hG0SmY3N6wU8Esy0GcdZ57EAe+zHOQVSn/N6h+&#10;AQAA//8DAFBLAQItABQABgAIAAAAIQC2gziS/gAAAOEBAAATAAAAAAAAAAAAAAAAAAAAAABbQ29u&#10;dGVudF9UeXBlc10ueG1sUEsBAi0AFAAGAAgAAAAhADj9If/WAAAAlAEAAAsAAAAAAAAAAAAAAAAA&#10;LwEAAF9yZWxzLy5yZWxzUEsBAi0AFAAGAAgAAAAhADRAT1XAAQAA4gMAAA4AAAAAAAAAAAAAAAAA&#10;LgIAAGRycy9lMm9Eb2MueG1sUEsBAi0AFAAGAAgAAAAhAP/pGlTfAAAACQEAAA8AAAAAAAAAAAAA&#10;AAAAGgQAAGRycy9kb3ducmV2LnhtbFBLBQYAAAAABAAEAPMAAAAmBQAAAAA=&#10;" strokecolor="black [3213]" strokeweight=".5pt">
+                <v:stroke joinstyle="miter"/>
+              </v:line>
+            </w:pict>
+          </mc:Fallback>
+        </mc:AlternateContent>
+      </w:r>
+      <w:r>
+        <w:rPr>
+          <w:b/>
+          <w:sz w:val="18"/>
+        </w:rPr>
+        <w:t xml:space="preserve">RAMIT- Dallas, Tx </w:t>
+      </w:r>
+    </w:p>
+    <w:p>
+      <w:pPr>
+        <w:tabs>
+          <w:tab w:val="center" w:pos="2170"/>
+          <w:tab w:val="center" w:pos="2890"/>
+          <w:tab w:val="center" w:pos="3611"/>
+          <w:tab w:val="center" w:pos="4331"/>
+          <w:tab w:val="center" w:pos="5051"/>
+          <w:tab w:val="center" w:pos="5771"/>
+          <w:tab w:val="center" w:pos="6491"/>
+          <w:tab w:val="center" w:pos="7211"/>
+          <w:tab w:val="center" w:pos="7931"/>
+          <w:tab w:val="center" w:pos="9692"/>
+        </w:tabs>
+        <w:spacing w:after="2"/>
+        <w:ind w:left="-5"/>
+        <w:rPr>
+          <w:b/>
+          <w:sz w:val="18"/>
+        </w:rPr>
+      </w:pPr>
+      <w:r>
+        <w:rPr>
+          <w:b/>
+          <w:sz w:val="18"/>
+        </w:rPr>
+        <w:t xml:space="preserve">Full Stack Developer – </w:t>
+      </w:r>
+      <w:r>
+        <w:rPr>
+          <w:b/>
+          <w:sz w:val="18"/>
+        </w:rPr>
+        <w:t xml:space="preserve">Bank portal </w:t>
+      </w:r>
+      <w:r>
+        <w:rPr>
+          <w:rFonts w:ascii="Times New Roman" w:eastAsia="Times New Roman" w:hAnsi="Times New Roman" w:cs="Times New Roman"/>
+          <w:b/>
+          <w:bCs/>
+          <w:sz w:val="18"/>
+        </w:rPr>
+        <w:t>Enhancement</w:t>
+      </w:r>
+      <w:r>
+        <w:rPr>
+          <w:b/>
+          <w:sz w:val="18"/>
+        </w:rPr>
+        <w:tab/>
+      </w:r>
+      <w:r>
+        <w:rPr>
+          <w:b/>
+          <w:sz w:val="18"/>
+        </w:rPr>
+        <w:tab/>
+      </w:r>
+      <w:r>
+        <w:rPr>
+          <w:b/>
+          <w:sz w:val="18"/>
+        </w:rPr>
+        <w:tab/>
+      </w:r>
+      <w:r>
+        <w:rPr>
+          <w:b/>
+          <w:sz w:val="18"/>
+        </w:rPr>
+        <w:tab/>
+      </w:r>
+      <w:r>
+        <w:rPr>
+          <w:b/>
+          <w:sz w:val="18"/>
+        </w:rPr>
+        <w:tab/>
+      </w:r>
+      <w:r>
+        <w:rPr>
+          <w:b/>
+          <w:sz w:val="18"/>
+        </w:rPr>
+        <w:tab/>
+      </w:r>
+      <w:r>
+        <w:rPr>
+          <w:b/>
+          <w:sz w:val="18"/>
+        </w:rPr>
+        <w:tab/>
+      </w:r>
+      <w:r>
+        <w:rPr>
+          <w:b/>
+          <w:sz w:val="18"/>
+        </w:rPr>
+        <w:t xml:space="preserve">                            </w:t>
+      </w:r>
+      <w:r>
+        <w:rPr>
+          <w:b/>
+          <w:sz w:val="18"/>
+        </w:rPr>
+        <w:t>Jan</w:t>
+      </w:r>
+      <w:r>
+        <w:rPr>
+          <w:b/>
+          <w:sz w:val="18"/>
+        </w:rPr>
+        <w:t xml:space="preserve"> 2023 – Jul 2023</w:t>
+      </w:r>
+    </w:p>
+    <w:p>
+      <w:pPr>
+        <w:pStyle w:val="ListParagraph"/>
+        <w:numPr>
+          <w:ilvl w:val="2"/>
+          <w:numId w:val="3"/>
+        </w:numPr>
+        <w:spacing w:after="2" w:line="255" w:lineRule="auto"/>
+        <w:rPr>
+          <w:rFonts w:ascii="Times New Roman" w:eastAsia="Times New Roman" w:hAnsi="Times New Roman" w:cs="Times New Roman"/>
+          <w:sz w:val="18"/>
+        </w:rPr>
+      </w:pPr>
+      <w:r>
+        <w:rPr>
+          <w:rFonts w:ascii="Times New Roman" w:eastAsia="Times New Roman" w:hAnsi="Times New Roman" w:cs="Times New Roman"/>
+          <w:b/>
+          <w:bCs/>
+          <w:sz w:val="18"/>
+        </w:rPr>
+        <w:t>Java</w:t>
+      </w:r>
+      <w:r>
+        <w:rPr>
+          <w:rFonts w:ascii="Times New Roman" w:eastAsia="Times New Roman" w:hAnsi="Times New Roman" w:cs="Times New Roman"/>
+          <w:sz w:val="18"/>
+        </w:rPr>
+        <w:t xml:space="preserve"> and </w:t>
+      </w:r>
+      <w:r>
+        <w:rPr>
+          <w:rFonts w:ascii="Times New Roman" w:eastAsia="Times New Roman" w:hAnsi="Times New Roman" w:cs="Times New Roman"/>
+          <w:b/>
+          <w:bCs/>
+          <w:sz w:val="18"/>
+        </w:rPr>
+        <w:t>J2EE</w:t>
+      </w:r>
+      <w:r>
+        <w:rPr>
+          <w:rFonts w:ascii="Times New Roman" w:eastAsia="Times New Roman" w:hAnsi="Times New Roman" w:cs="Times New Roman"/>
+          <w:sz w:val="18"/>
+        </w:rPr>
+        <w:t xml:space="preserve"> technologies to develop robust and scalable backend services, ensuring seamless data processing and interaction. </w:t>
+      </w:r>
+    </w:p>
+    <w:p>
+      <w:pPr>
+        <w:pStyle w:val="ListParagraph"/>
+        <w:numPr>
+          <w:ilvl w:val="2"/>
+          <w:numId w:val="3"/>
+        </w:numPr>
+        <w:spacing w:after="2" w:line="255" w:lineRule="auto"/>
+        <w:rPr>
+          <w:rFonts w:ascii="Times New Roman" w:eastAsia="Times New Roman" w:hAnsi="Times New Roman" w:cs="Times New Roman"/>
+          <w:sz w:val="18"/>
+        </w:rPr>
+      </w:pPr>
+      <w:r>
+        <w:rPr>
+          <w:rFonts w:ascii="Times New Roman" w:eastAsia="Times New Roman" w:hAnsi="Times New Roman" w:cs="Times New Roman"/>
+          <w:sz w:val="18"/>
+        </w:rPr>
+        <w:t xml:space="preserve">Responsible for developing web pages using </w:t>
+      </w:r>
+      <w:r>
+        <w:rPr>
+          <w:rFonts w:ascii="Times New Roman" w:eastAsia="Times New Roman" w:hAnsi="Times New Roman" w:cs="Times New Roman"/>
+          <w:b/>
+          <w:bCs/>
+          <w:sz w:val="18"/>
+        </w:rPr>
+        <w:t>JSP</w:t>
+      </w:r>
+      <w:r>
+        <w:rPr>
+          <w:rFonts w:ascii="Times New Roman" w:eastAsia="Times New Roman" w:hAnsi="Times New Roman" w:cs="Times New Roman"/>
+          <w:sz w:val="18"/>
+        </w:rPr>
+        <w:t xml:space="preserve">, </w:t>
+      </w:r>
+      <w:r>
+        <w:rPr>
+          <w:rFonts w:ascii="Times New Roman" w:eastAsia="Times New Roman" w:hAnsi="Times New Roman" w:cs="Times New Roman"/>
+          <w:b/>
+          <w:bCs/>
+          <w:sz w:val="18"/>
+        </w:rPr>
+        <w:t>jQuery</w:t>
+      </w:r>
+      <w:r>
+        <w:rPr>
+          <w:rFonts w:ascii="Times New Roman" w:eastAsia="Times New Roman" w:hAnsi="Times New Roman" w:cs="Times New Roman"/>
+          <w:sz w:val="18"/>
+        </w:rPr>
+        <w:t xml:space="preserve">, </w:t>
+      </w:r>
+      <w:r>
+        <w:rPr>
+          <w:rFonts w:ascii="Times New Roman" w:eastAsia="Times New Roman" w:hAnsi="Times New Roman" w:cs="Times New Roman"/>
+          <w:b/>
+          <w:bCs/>
+          <w:sz w:val="18"/>
+        </w:rPr>
+        <w:t>Ajax</w:t>
+      </w:r>
+      <w:r>
+        <w:rPr>
+          <w:rFonts w:ascii="Times New Roman" w:eastAsia="Times New Roman" w:hAnsi="Times New Roman" w:cs="Times New Roman"/>
+          <w:sz w:val="18"/>
+        </w:rPr>
+        <w:t xml:space="preserve">, </w:t>
+      </w:r>
+      <w:r>
+        <w:rPr>
+          <w:rFonts w:ascii="Times New Roman" w:eastAsia="Times New Roman" w:hAnsi="Times New Roman" w:cs="Times New Roman"/>
+          <w:b/>
+          <w:bCs/>
+          <w:sz w:val="18"/>
+        </w:rPr>
+        <w:t>HTML</w:t>
+      </w:r>
+      <w:r>
+        <w:rPr>
+          <w:rFonts w:ascii="Times New Roman" w:eastAsia="Times New Roman" w:hAnsi="Times New Roman" w:cs="Times New Roman"/>
+          <w:sz w:val="18"/>
+        </w:rPr>
+        <w:t xml:space="preserve">, </w:t>
+      </w:r>
+      <w:r>
+        <w:rPr>
+          <w:rFonts w:ascii="Times New Roman" w:eastAsia="Times New Roman" w:hAnsi="Times New Roman" w:cs="Times New Roman"/>
+          <w:b/>
+          <w:bCs/>
+          <w:sz w:val="18"/>
+        </w:rPr>
+        <w:t>CSS</w:t>
+      </w:r>
+      <w:r>
+        <w:rPr>
+          <w:rFonts w:ascii="Times New Roman" w:eastAsia="Times New Roman" w:hAnsi="Times New Roman" w:cs="Times New Roman"/>
+          <w:sz w:val="18"/>
+        </w:rPr>
+        <w:t xml:space="preserve">, and </w:t>
+      </w:r>
+      <w:r>
+        <w:rPr>
+          <w:rFonts w:ascii="Times New Roman" w:eastAsia="Times New Roman" w:hAnsi="Times New Roman" w:cs="Times New Roman"/>
+          <w:b/>
+          <w:bCs/>
+          <w:sz w:val="18"/>
+        </w:rPr>
+        <w:t>JavaScript</w:t>
+      </w:r>
+      <w:r>
+        <w:rPr>
+          <w:rFonts w:ascii="Times New Roman" w:eastAsia="Times New Roman" w:hAnsi="Times New Roman" w:cs="Times New Roman"/>
+          <w:sz w:val="18"/>
+        </w:rPr>
+        <w:t xml:space="preserve"> for reports in</w:t>
+      </w:r>
+      <w:r>
+        <w:rPr>
+          <w:rFonts w:ascii="Times New Roman" w:eastAsia="Times New Roman" w:hAnsi="Times New Roman" w:cs="Times New Roman"/>
+          <w:sz w:val="18"/>
+        </w:rPr>
+        <w:t xml:space="preserve"> </w:t>
+      </w:r>
+      <w:r>
+        <w:rPr>
+          <w:rFonts w:ascii="Times New Roman" w:eastAsia="Times New Roman" w:hAnsi="Times New Roman" w:cs="Times New Roman"/>
+          <w:sz w:val="18"/>
+        </w:rPr>
+        <w:t>application.</w:t>
+      </w:r>
+    </w:p>
+    <w:p>
+      <w:pPr>
+        <w:pStyle w:val="ListParagraph"/>
+        <w:numPr>
+          <w:ilvl w:val="2"/>
+          <w:numId w:val="3"/>
+        </w:numPr>
+        <w:spacing w:after="2" w:line="255" w:lineRule="auto"/>
+        <w:rPr>
+          <w:rFonts w:ascii="Times New Roman" w:eastAsia="Times New Roman" w:hAnsi="Times New Roman" w:cs="Times New Roman"/>
+          <w:sz w:val="18"/>
+        </w:rPr>
+      </w:pPr>
+      <w:r>
+        <w:rPr>
+          <w:rFonts w:ascii="Times New Roman" w:eastAsia="Times New Roman" w:hAnsi="Times New Roman" w:cs="Times New Roman"/>
+          <w:sz w:val="18"/>
+        </w:rPr>
+        <w:t xml:space="preserve">Designed and optimized complex </w:t>
+      </w:r>
+      <w:r>
+        <w:rPr>
+          <w:rFonts w:ascii="Times New Roman" w:eastAsia="Times New Roman" w:hAnsi="Times New Roman" w:cs="Times New Roman"/>
+          <w:b/>
+          <w:bCs/>
+          <w:sz w:val="18"/>
+        </w:rPr>
+        <w:t>SQL</w:t>
+      </w:r>
+      <w:r>
+        <w:rPr>
+          <w:rFonts w:ascii="Times New Roman" w:eastAsia="Times New Roman" w:hAnsi="Times New Roman" w:cs="Times New Roman"/>
+          <w:sz w:val="18"/>
+        </w:rPr>
+        <w:t xml:space="preserve"> queries for retrieving and manipulating customer data in the </w:t>
+      </w:r>
+      <w:r>
+        <w:rPr>
+          <w:rFonts w:ascii="Times New Roman" w:eastAsia="Times New Roman" w:hAnsi="Times New Roman" w:cs="Times New Roman"/>
+          <w:b/>
+          <w:bCs/>
+          <w:sz w:val="18"/>
+        </w:rPr>
+        <w:t>DB2</w:t>
+      </w:r>
+      <w:r>
+        <w:rPr>
+          <w:rFonts w:ascii="Times New Roman" w:eastAsia="Times New Roman" w:hAnsi="Times New Roman" w:cs="Times New Roman"/>
+          <w:sz w:val="18"/>
+        </w:rPr>
+        <w:t xml:space="preserve"> database.</w:t>
+      </w:r>
+    </w:p>
+    <w:p>
+      <w:pPr>
+        <w:pStyle w:val="ListParagraph"/>
+        <w:numPr>
+          <w:ilvl w:val="2"/>
+          <w:numId w:val="3"/>
+        </w:numPr>
+        <w:spacing w:after="2" w:line="255" w:lineRule="auto"/>
+        <w:rPr>
+          <w:rFonts w:ascii="Times New Roman" w:eastAsia="Times New Roman" w:hAnsi="Times New Roman" w:cs="Times New Roman"/>
+          <w:sz w:val="18"/>
+        </w:rPr>
+      </w:pPr>
+      <w:r>
+        <w:rPr>
+          <w:rFonts w:ascii="Times New Roman" w:eastAsia="Times New Roman" w:hAnsi="Times New Roman" w:cs="Times New Roman"/>
+          <w:sz w:val="18"/>
+        </w:rPr>
+        <w:t>E</w:t>
+      </w:r>
+      <w:r>
+        <w:rPr>
+          <w:rFonts w:ascii="Times New Roman" w:eastAsia="Times New Roman" w:hAnsi="Times New Roman" w:cs="Times New Roman"/>
+          <w:sz w:val="18"/>
+        </w:rPr>
+        <w:t>xperience working with Agile methodologies, ensuring efficient project delivery and collaboration.</w:t>
+      </w:r>
+    </w:p>
+    <w:p>
+      <w:pPr>
+        <w:pStyle w:val="ListParagraph"/>
+        <w:numPr>
+          <w:ilvl w:val="2"/>
+          <w:numId w:val="3"/>
+        </w:numPr>
+        <w:spacing w:after="2" w:line="255" w:lineRule="auto"/>
+        <w:rPr>
+          <w:rFonts w:ascii="Times New Roman" w:eastAsia="Times New Roman" w:hAnsi="Times New Roman" w:cs="Times New Roman"/>
+          <w:sz w:val="18"/>
+        </w:rPr>
+      </w:pPr>
+      <w:r>
+        <w:rPr>
+          <w:rFonts w:ascii="Times New Roman" w:eastAsia="Times New Roman" w:hAnsi="Times New Roman" w:cs="Times New Roman"/>
+          <w:sz w:val="18"/>
+        </w:rPr>
+        <w:t xml:space="preserve">Created </w:t>
+      </w:r>
+      <w:r>
+        <w:rPr>
+          <w:rFonts w:ascii="Times New Roman" w:eastAsia="Times New Roman" w:hAnsi="Times New Roman" w:cs="Times New Roman"/>
+          <w:b/>
+          <w:bCs/>
+          <w:sz w:val="18"/>
+        </w:rPr>
+        <w:t>Restful API’s</w:t>
+      </w:r>
+      <w:r>
+        <w:rPr>
+          <w:rFonts w:ascii="Times New Roman" w:eastAsia="Times New Roman" w:hAnsi="Times New Roman" w:cs="Times New Roman"/>
+          <w:sz w:val="18"/>
+        </w:rPr>
+        <w:t xml:space="preserve"> by calculating the end points for </w:t>
+      </w:r>
+      <w:r>
+        <w:rPr>
+          <w:rFonts w:ascii="Times New Roman" w:eastAsia="Times New Roman" w:hAnsi="Times New Roman" w:cs="Times New Roman"/>
+          <w:b/>
+          <w:bCs/>
+          <w:sz w:val="18"/>
+        </w:rPr>
+        <w:t>CRUD</w:t>
+      </w:r>
+      <w:r>
+        <w:rPr>
+          <w:rFonts w:ascii="Times New Roman" w:eastAsia="Times New Roman" w:hAnsi="Times New Roman" w:cs="Times New Roman"/>
+          <w:sz w:val="18"/>
+        </w:rPr>
+        <w:t xml:space="preserve"> operations, Used </w:t>
+      </w:r>
+      <w:r>
+        <w:rPr>
+          <w:rFonts w:ascii="Times New Roman" w:eastAsia="Times New Roman" w:hAnsi="Times New Roman" w:cs="Times New Roman"/>
+          <w:b/>
+          <w:bCs/>
+          <w:sz w:val="18"/>
+        </w:rPr>
+        <w:t>Node.js</w:t>
+      </w:r>
+      <w:r>
+        <w:rPr>
+          <w:rFonts w:ascii="Times New Roman" w:eastAsia="Times New Roman" w:hAnsi="Times New Roman" w:cs="Times New Roman"/>
+          <w:sz w:val="18"/>
+        </w:rPr>
+        <w:t xml:space="preserve">, </w:t>
+      </w:r>
+      <w:r>
+        <w:rPr>
+          <w:rFonts w:ascii="Times New Roman" w:eastAsia="Times New Roman" w:hAnsi="Times New Roman" w:cs="Times New Roman"/>
+          <w:b/>
+          <w:bCs/>
+          <w:sz w:val="18"/>
+        </w:rPr>
+        <w:t xml:space="preserve">Express.js </w:t>
+      </w:r>
+      <w:r>
+        <w:rPr>
+          <w:rFonts w:ascii="Times New Roman" w:eastAsia="Times New Roman" w:hAnsi="Times New Roman" w:cs="Times New Roman"/>
+          <w:sz w:val="18"/>
+        </w:rPr>
+        <w:t>and</w:t>
+      </w:r>
+      <w:r>
+        <w:rPr>
+          <w:rFonts w:ascii="Times New Roman" w:eastAsia="Times New Roman" w:hAnsi="Times New Roman" w:cs="Times New Roman"/>
+          <w:sz w:val="18"/>
+        </w:rPr>
+        <w:t xml:space="preserve"> </w:t>
+      </w:r>
+      <w:r>
+        <w:rPr>
+          <w:rFonts w:ascii="Times New Roman" w:eastAsia="Times New Roman" w:hAnsi="Times New Roman" w:cs="Times New Roman"/>
+          <w:b/>
+          <w:bCs/>
+          <w:sz w:val="18"/>
+        </w:rPr>
+        <w:t>Spring Data JPA</w:t>
+      </w:r>
+      <w:r>
+        <w:rPr>
+          <w:rFonts w:ascii="Times New Roman" w:eastAsia="Times New Roman" w:hAnsi="Times New Roman" w:cs="Times New Roman"/>
+          <w:b/>
+          <w:bCs/>
+          <w:sz w:val="18"/>
+        </w:rPr>
+        <w:t>.</w:t>
+      </w:r>
+    </w:p>
+    <w:p>
+      <w:pPr>
+        <w:pStyle w:val="ListParagraph"/>
+        <w:numPr>
+          <w:ilvl w:val="2"/>
+          <w:numId w:val="3"/>
+        </w:numPr>
+        <w:spacing w:after="2" w:line="255" w:lineRule="auto"/>
+        <w:rPr>
+          <w:rFonts w:ascii="Times New Roman" w:eastAsia="Times New Roman" w:hAnsi="Times New Roman" w:cs="Times New Roman"/>
+          <w:sz w:val="18"/>
+        </w:rPr>
+      </w:pPr>
+      <w:r>
+        <w:rPr>
+          <w:rFonts w:ascii="Times New Roman" w:eastAsia="Times New Roman" w:hAnsi="Times New Roman" w:cs="Times New Roman"/>
+          <w:sz w:val="18"/>
+        </w:rPr>
+        <w:t xml:space="preserve">Utilized </w:t>
+      </w:r>
+      <w:r>
+        <w:rPr>
+          <w:rFonts w:ascii="Times New Roman" w:eastAsia="Times New Roman" w:hAnsi="Times New Roman" w:cs="Times New Roman"/>
+          <w:b/>
+          <w:bCs/>
+          <w:sz w:val="18"/>
+        </w:rPr>
+        <w:t>Visual Studio</w:t>
+      </w:r>
+      <w:r>
+        <w:rPr>
+          <w:rFonts w:ascii="Times New Roman" w:eastAsia="Times New Roman" w:hAnsi="Times New Roman" w:cs="Times New Roman"/>
+          <w:sz w:val="18"/>
+        </w:rPr>
+        <w:t xml:space="preserve"> and </w:t>
+      </w:r>
+      <w:r>
+        <w:rPr>
+          <w:rFonts w:ascii="Times New Roman" w:eastAsia="Times New Roman" w:hAnsi="Times New Roman" w:cs="Times New Roman"/>
+          <w:b/>
+          <w:bCs/>
+          <w:sz w:val="18"/>
+        </w:rPr>
+        <w:t>Git</w:t>
+      </w:r>
+      <w:r>
+        <w:rPr>
+          <w:rFonts w:ascii="Times New Roman" w:eastAsia="Times New Roman" w:hAnsi="Times New Roman" w:cs="Times New Roman"/>
+          <w:sz w:val="18"/>
+        </w:rPr>
+        <w:t xml:space="preserve"> for version control, continuous integration, and continuous deployment, ensuring a streamlined development process and faster releases.</w:t>
+      </w:r>
+    </w:p>
+    <w:p>
+      <w:pPr>
+        <w:pStyle w:val="ListParagraph"/>
+        <w:numPr>
+          <w:ilvl w:val="2"/>
+          <w:numId w:val="3"/>
+        </w:numPr>
+        <w:spacing w:after="2" w:line="255" w:lineRule="auto"/>
+        <w:rPr>
+          <w:rFonts w:ascii="Times New Roman" w:eastAsia="Times New Roman" w:hAnsi="Times New Roman" w:cs="Times New Roman"/>
+          <w:sz w:val="18"/>
+        </w:rPr>
+      </w:pPr>
+      <w:r>
+        <w:rPr>
+          <w:rFonts w:ascii="Times New Roman" w:eastAsia="Times New Roman" w:hAnsi="Times New Roman" w:cs="Times New Roman"/>
+          <w:sz w:val="18"/>
+        </w:rPr>
+        <w:t xml:space="preserve">Expertise in writing test cases using </w:t>
+      </w:r>
+      <w:r>
+        <w:rPr>
+          <w:rFonts w:ascii="Times New Roman" w:eastAsia="Times New Roman" w:hAnsi="Times New Roman" w:cs="Times New Roman"/>
+          <w:b/>
+          <w:bCs/>
+          <w:sz w:val="18"/>
+        </w:rPr>
+        <w:t>JUnit</w:t>
+      </w:r>
+      <w:r>
+        <w:rPr>
+          <w:rFonts w:ascii="Times New Roman" w:eastAsia="Times New Roman" w:hAnsi="Times New Roman" w:cs="Times New Roman"/>
+          <w:sz w:val="18"/>
+        </w:rPr>
+        <w:t>.</w:t>
+      </w:r>
+    </w:p>
+    <w:p>
+      <w:pPr>
+        <w:spacing w:after="50" w:line="255" w:lineRule="auto"/>
+        <w:ind w:left="9" w:right="2114" w:hanging="10"/>
+        <w:rPr>
+          <w:b/>
+          <w:sz w:val="18"/>
+        </w:rPr>
+      </w:pPr>
+      <w:r>
+        <w:rPr>
+          <w:b/>
+          <w:noProof/>
+          <w:sz w:val="18"/>
+        </w:rPr>
+        <mc:AlternateContent>
+          <mc:Choice Requires="wps">
+            <w:drawing>
+              <wp:anchor distT="0" distB="0" distL="114300" distR="114300" simplePos="0" relativeHeight="251665408" behindDoc="0" locked="0" layoutInCell="1" allowOverlap="1" wp14:anchorId="65B3745C" wp14:editId="3083D161">
+                <wp:simplePos x="0" y="0"/>
+                <wp:positionH relativeFrom="column">
+                  <wp:posOffset>-33655</wp:posOffset>
+                </wp:positionH>
+                <wp:positionV relativeFrom="paragraph">
+                  <wp:posOffset>127635</wp:posOffset>
+                </wp:positionV>
+                <wp:extent cx="7094220" cy="38100"/>
+                <wp:effectExtent l="0" t="0" r="30480" b="19050"/>
+                <wp:wrapNone/>
+                <wp:docPr id="994643352" name="Straight Connector 4"/>
+                <wp:cNvGraphicFramePr/>
+                <a:graphic xmlns:a="http://schemas.openxmlformats.org/drawingml/2006/main">
+                  <a:graphicData uri="http://schemas.microsoft.com/office/word/2010/wordprocessingShape">
+                    <wps:wsp>
+                      <wps:cNvCnPr/>
+                      <wps:spPr>
+                        <a:xfrm flipV="1">
+                          <a:off x="0" y="0"/>
+                          <a:ext cx="7094220" cy="38100"/>
+                        </a:xfrm>
+                        <a:prstGeom prst="line">
+                          <a:avLst/>
+                        </a:prstGeom>
+                        <a:ln>
+                          <a:solidFill>
+                            <a:schemeClr val="tx1"/>
+                          </a:solidFill>
+                        </a:ln>
+                      </wps:spPr>
+                      <wps:style>
+                        <a:lnRef idx="1">
+                          <a:schemeClr val="accent1"/>
+                        </a:lnRef>
+                        <a:fillRef idx="0">
+                          <a:schemeClr val="accent1"/>
+                        </a:fillRef>
+                        <a:effectRef idx="0">
+                          <a:schemeClr val="accent1"/>
+                        </a:effectRef>
+                        <a:fontRef idx="minor">
+                          <a:schemeClr val="tx1"/>
+                        </a:fontRef>
+                      </wps:style>
+                      <wps:bodyPr/>
+                    </wps:wsp>
+                  </a:graphicData>
+                </a:graphic>
+                <wp14:sizeRelH relativeFrom="margin">
+                  <wp14:pctWidth>0</wp14:pctWidth>
+                </wp14:sizeRelH>
+                <wp14:sizeRelV relativeFrom="margin">
+                  <wp14:pctHeight>0</wp14:pctHeight>
+                </wp14:sizeRelV>
+              </wp:anchor>
+            </w:drawing>
+          </mc:Choice>
+          <mc:Fallback>
+            <w:pict>
+              <v:line w14:anchorId="29889102" id="Straight Connector 4" o:spid="_x0000_s1026" style="position:absolute;flip:y;z-index:251665408;visibility:visible;mso-wrap-style:square;mso-width-percent:0;mso-height-percent:0;mso-wrap-distance-left:9pt;mso-wrap-distance-top:0;mso-wrap-distance-right:9pt;mso-wrap-distance-bottom:0;mso-position-horizontal:absolute;mso-position-horizontal-relative:text;mso-position-vertical:absolute;mso-position-vertical-relative:text;mso-width-percent:0;mso-height-percent:0;mso-width-relative:margin;mso-height-relative:margin" from="-2.65pt,10.05pt" to="555.95pt,13.05pt" o:gfxdata="UEsDBBQABgAIAAAAIQC2gziS/gAAAOEBAAATAAAAW0NvbnRlbnRfVHlwZXNdLnhtbJSRQU7DMBBF&#10;90jcwfIWJU67QAgl6YK0S0CoHGBkTxKLZGx5TGhvj5O2G0SRWNoz/78nu9wcxkFMGNg6quQqL6RA&#10;0s5Y6ir5vt9lD1JwBDIwOMJKHpHlpr69KfdHjyxSmriSfYz+USnWPY7AufNIadK6MEJMx9ApD/oD&#10;OlTrorhX2lFEilmcO2RdNtjC5xDF9pCuTyYBB5bi6bQ4syoJ3g9WQ0ymaiLzg5KdCXlKLjvcW893&#10;SUOqXwnz5DrgnHtJTxOsQfEKIT7DmDSUCaxw7Rqn8787ZsmRM9e2VmPeBN4uqYvTtW7jvijg9N/y&#10;JsXecLq0q+WD6m8AAAD//wMAUEsDBBQABgAIAAAAIQA4/SH/1gAAAJQBAAALAAAAX3JlbHMvLnJl&#10;bHOkkMFqwzAMhu+DvYPRfXGawxijTi+j0GvpHsDYimMaW0Yy2fr2M4PBMnrbUb/Q94l/f/hMi1qR&#10;JVI2sOt6UJgd+ZiDgffL8ekFlFSbvV0oo4EbChzGx4f9GRdb25HMsYhqlCwG5lrLq9biZkxWOiqY&#10;22YiTra2kYMu1l1tQD30/bPm3wwYN0x18gb45AdQl1tp5j/sFB2T0FQ7R0nTNEV3j6o9feQzro1i&#10;OWA14Fm+Q8a1a8+Bvu/d/dMb2JY5uiPbhG/ktn4cqGU/er3pcvwCAAD//wMAUEsDBBQABgAIAAAA&#10;IQA0QE9VwAEAAOIDAAAOAAAAZHJzL2Uyb0RvYy54bWysU02P0zAQvSPxHyzfqdOCYIma7mFXywXB&#10;iq+71xk3lmyPZZsm/feMnTZdAUJitRcrY897M+/NZHs9OcsOEJNB3/H1quEMvMLe+H3Hv3+7e3XF&#10;WcrS99Kih44fIfHr3csX2zG0sMEBbQ+REYlP7Rg6PuQcWiGSGsDJtMIAnh41RiczhXEv+ihHYndW&#10;bJrmrRgx9iGigpTo9nZ+5LvKrzWo/FnrBJnZjlNvuZ6xng/lFLutbPdRhsGoUxvyCV04aTwVXahu&#10;ZZbsZzR/UDmjIibUeaXQCdTaKKgaSM26+U3N10EGqFrInBQWm9Lz0apPhxt/H8mGMaQ2hftYVEw6&#10;OqatCT9oplUXdcqmattxsQ2mzBRdvmvev9lsyF1Fb6+v1k21Vcw0hS7ElD8AOlY+Om6NL6pkKw8f&#10;U6bSlHpOKdfWlzOhNf2dsbYGZR/gxkZ2kDTJPK3L5Aj3KIuighQXIfUrHy3MrF9AM9NTw7OkumMX&#10;TqkU+HzmtZ6yC0xTBwuwqW3/E3jKL1Co+/c/4AVRK6PPC9gZj/Fv1S9W6Dn/7MCsu1jwgP2xjrha&#10;Q4tUnTstfdnUx3GFX37N3S8AAAD//wMAUEsDBBQABgAIAAAAIQD/6RpU3wAAAAkBAAAPAAAAZHJz&#10;L2Rvd25yZXYueG1sTI9BT8MwDIXvSPyHyEjctrRDTNA1nRASB6RpjI0Du2WJaQuNU5J0K/8e7wS+&#10;2e/p+XvlcnSdOGKIrScF+TQDgWS8balW8LZ7mtyBiEmT1Z0nVPCDEZbV5UWpC+tP9IrHbaoFh1As&#10;tIImpb6QMpoGnY5T3yOx9uGD04nXUEsb9InDXSdnWTaXTrfEHxrd42OD5ms7OAXv+fP3xvSfm92L&#10;We3DKq3XmAalrq/GhwWIhGP6M8MZn9GhYqaDH8hG0SmY3N6wU8Esy0GcdZ57EAe+zHOQVSn/N6h+&#10;AQAA//8DAFBLAQItABQABgAIAAAAIQC2gziS/gAAAOEBAAATAAAAAAAAAAAAAAAAAAAAAABbQ29u&#10;dGVudF9UeXBlc10ueG1sUEsBAi0AFAAGAAgAAAAhADj9If/WAAAAlAEAAAsAAAAAAAAAAAAAAAAA&#10;LwEAAF9yZWxzLy5yZWxzUEsBAi0AFAAGAAgAAAAhADRAT1XAAQAA4gMAAA4AAAAAAAAAAAAAAAAA&#10;LgIAAGRycy9lMm9Eb2MueG1sUEsBAi0AFAAGAAgAAAAhAP/pGlTfAAAACQEAAA8AAAAAAAAAAAAA&#10;AAAAGgQAAGRycy9kb3ducmV2LnhtbFBLBQYAAAAABAAEAPMAAAAmBQAAAAA=&#10;" strokecolor="black [3213]" strokeweight=".5pt">
+                <v:stroke joinstyle="miter"/>
+              </v:line>
+            </w:pict>
+          </mc:Fallback>
+        </mc:AlternateContent>
+      </w:r>
+      <w:r>
+        <w:rPr>
+          <w:b/>
+          <w:sz w:val="18"/>
+        </w:rPr>
+        <w:t>University of Cincinnati- Cincinnati, OH</w:t>
+      </w:r>
+    </w:p>
+    <w:p>
+      <w:pPr>
+        <w:tabs>
+          <w:tab w:val="center" w:pos="2170"/>
+          <w:tab w:val="center" w:pos="2890"/>
+          <w:tab w:val="center" w:pos="3611"/>
+          <w:tab w:val="center" w:pos="4331"/>
+          <w:tab w:val="center" w:pos="5051"/>
+          <w:tab w:val="center" w:pos="5771"/>
+          <w:tab w:val="center" w:pos="6491"/>
+          <w:tab w:val="center" w:pos="7211"/>
+          <w:tab w:val="center" w:pos="7931"/>
+          <w:tab w:val="center" w:pos="9692"/>
+        </w:tabs>
+        <w:spacing w:after="2"/>
+        <w:ind w:left="-5"/>
+        <w:rPr>
+          <w:b/>
+          <w:sz w:val="18"/>
+        </w:rPr>
+      </w:pPr>
+      <w:r>
+        <w:rPr>
+          <w:b/>
+          <w:sz w:val="18"/>
+        </w:rPr>
+        <w:t>Software Developer</w:t>
+      </w:r>
+      <w:r>
+        <w:rPr>
+          <w:b/>
+          <w:sz w:val="18"/>
+        </w:rPr>
+        <w:t>- UC- Library</w:t>
+      </w:r>
+      <w:r>
+        <w:rPr>
+          <w:b/>
+          <w:sz w:val="18"/>
+        </w:rPr>
+        <w:tab/>
+      </w:r>
+      <w:r>
+        <w:rPr>
+          <w:b/>
+          <w:sz w:val="18"/>
+        </w:rPr>
+        <w:tab/>
+      </w:r>
+      <w:r>
+        <w:rPr>
+          <w:b/>
+          <w:sz w:val="18"/>
+        </w:rPr>
+        <w:tab/>
+      </w:r>
+      <w:r>
+        <w:rPr>
+          <w:b/>
+          <w:sz w:val="18"/>
+        </w:rPr>
+        <w:tab/>
+      </w:r>
+      <w:r>
+        <w:rPr>
+          <w:b/>
+          <w:sz w:val="18"/>
+        </w:rPr>
+        <w:tab/>
+      </w:r>
+      <w:r>
+        <w:rPr>
+          <w:b/>
+          <w:sz w:val="18"/>
+        </w:rPr>
+        <w:tab/>
+      </w:r>
+      <w:r>
+        <w:rPr>
+          <w:b/>
+          <w:sz w:val="18"/>
+        </w:rPr>
+        <w:tab/>
+      </w:r>
+      <w:r>
+        <w:rPr>
+          <w:b/>
+          <w:sz w:val="18"/>
+        </w:rPr>
+        <w:tab/>
+      </w:r>
+      <w:r>
+        <w:rPr>
+          <w:b/>
+          <w:sz w:val="18"/>
+        </w:rPr>
+        <w:tab/>
+        <w:t xml:space="preserve">  </w:t>
+      </w:r>
+      <w:r>
+        <w:rPr>
+          <w:b/>
+          <w:sz w:val="18"/>
+        </w:rPr>
+        <w:t xml:space="preserve">                                 </w:t>
+      </w:r>
+      <w:r>
+        <w:rPr>
+          <w:b/>
+          <w:sz w:val="18"/>
+        </w:rPr>
+        <w:t>Jul 2022- Dec2022</w:t>
+      </w:r>
+    </w:p>
+    <w:p>
+      <w:pPr>
+        <w:pStyle w:val="ListParagraph"/>
+        <w:numPr>
+          <w:ilvl w:val="2"/>
+          <w:numId w:val="3"/>
+        </w:numPr>
+        <w:spacing w:after="2" w:line="255" w:lineRule="auto"/>
+        <w:rPr>
+          <w:rFonts w:ascii="Times New Roman" w:eastAsia="Times New Roman" w:hAnsi="Times New Roman" w:cs="Times New Roman"/>
+          <w:sz w:val="18"/>
+        </w:rPr>
+      </w:pPr>
+      <w:r>
+        <w:rPr>
+          <w:rFonts w:ascii="Times New Roman" w:eastAsia="Times New Roman" w:hAnsi="Times New Roman" w:cs="Times New Roman"/>
+          <w:sz w:val="18"/>
+        </w:rPr>
+        <w:t xml:space="preserve">Part of the front-end software development team, ITSC, University of Cincinnati. </w:t>
+      </w:r>
+    </w:p>
+    <w:p>
+      <w:pPr>
+        <w:pStyle w:val="ListParagraph"/>
+        <w:numPr>
+          <w:ilvl w:val="2"/>
+          <w:numId w:val="3"/>
+        </w:numPr>
+        <w:spacing w:after="2" w:line="255" w:lineRule="auto"/>
+        <w:rPr>
+          <w:rFonts w:ascii="Times New Roman" w:eastAsia="Times New Roman" w:hAnsi="Times New Roman" w:cs="Times New Roman"/>
+          <w:sz w:val="18"/>
+        </w:rPr>
+      </w:pPr>
+      <w:r>
+        <w:rPr>
+          <w:rFonts w:ascii="Times New Roman" w:eastAsia="Times New Roman" w:hAnsi="Times New Roman" w:cs="Times New Roman"/>
+          <w:sz w:val="18"/>
+        </w:rPr>
+        <w:t xml:space="preserve">Used </w:t>
+      </w:r>
+      <w:r>
+        <w:rPr>
+          <w:rFonts w:ascii="Times New Roman" w:eastAsia="Times New Roman" w:hAnsi="Times New Roman" w:cs="Times New Roman"/>
+          <w:b/>
+          <w:bCs/>
+          <w:sz w:val="18"/>
+        </w:rPr>
+        <w:t>R</w:t>
+      </w:r>
+      <w:r>
+        <w:rPr>
+          <w:rFonts w:ascii="Times New Roman" w:eastAsia="Times New Roman" w:hAnsi="Times New Roman" w:cs="Times New Roman"/>
+          <w:b/>
+          <w:bCs/>
+          <w:sz w:val="18"/>
+        </w:rPr>
+        <w:t>eact</w:t>
+      </w:r>
+      <w:r>
+        <w:rPr>
+          <w:rFonts w:ascii="Times New Roman" w:eastAsia="Times New Roman" w:hAnsi="Times New Roman" w:cs="Times New Roman"/>
+          <w:sz w:val="18"/>
+        </w:rPr>
+        <w:t xml:space="preserve"> and </w:t>
+      </w:r>
+      <w:r>
+        <w:rPr>
+          <w:rFonts w:ascii="Times New Roman" w:eastAsia="Times New Roman" w:hAnsi="Times New Roman" w:cs="Times New Roman"/>
+          <w:b/>
+          <w:bCs/>
+          <w:sz w:val="18"/>
+        </w:rPr>
+        <w:t>node.js</w:t>
+      </w:r>
+      <w:r>
+        <w:rPr>
+          <w:rFonts w:ascii="Times New Roman" w:eastAsia="Times New Roman" w:hAnsi="Times New Roman" w:cs="Times New Roman"/>
+          <w:sz w:val="18"/>
+        </w:rPr>
+        <w:t xml:space="preserve"> for creating web interfaces.</w:t>
+      </w:r>
+    </w:p>
+    <w:p>
+      <w:pPr>
+        <w:pStyle w:val="ListParagraph"/>
+        <w:numPr>
+          <w:ilvl w:val="2"/>
+          <w:numId w:val="3"/>
+        </w:numPr>
+        <w:spacing w:after="2" w:line="255" w:lineRule="auto"/>
+        <w:rPr>
+          <w:rFonts w:ascii="Times New Roman" w:eastAsia="Times New Roman" w:hAnsi="Times New Roman" w:cs="Times New Roman"/>
+          <w:sz w:val="18"/>
+        </w:rPr>
+      </w:pPr>
+      <w:r>
+        <w:rPr>
+          <w:rFonts w:ascii="Times New Roman" w:eastAsia="Times New Roman" w:hAnsi="Times New Roman" w:cs="Times New Roman"/>
+          <w:sz w:val="18"/>
+        </w:rPr>
+        <w:t xml:space="preserve">Used </w:t>
+      </w:r>
+      <w:r>
+        <w:rPr>
+          <w:rFonts w:ascii="Times New Roman" w:eastAsia="Times New Roman" w:hAnsi="Times New Roman" w:cs="Times New Roman"/>
+          <w:b/>
+          <w:bCs/>
+          <w:sz w:val="18"/>
+        </w:rPr>
+        <w:t>REST API</w:t>
+      </w:r>
+      <w:r>
+        <w:rPr>
+          <w:rFonts w:ascii="Times New Roman" w:eastAsia="Times New Roman" w:hAnsi="Times New Roman" w:cs="Times New Roman"/>
+          <w:sz w:val="18"/>
+        </w:rPr>
+        <w:t xml:space="preserve"> for the data resources.</w:t>
+      </w:r>
+    </w:p>
+    <w:p>
+      <w:pPr>
+        <w:pStyle w:val="ListParagraph"/>
+        <w:numPr>
+          <w:ilvl w:val="2"/>
+          <w:numId w:val="3"/>
+        </w:numPr>
+        <w:spacing w:after="2" w:line="255" w:lineRule="auto"/>
+        <w:rPr>
+          <w:rFonts w:ascii="Times New Roman" w:eastAsia="Times New Roman" w:hAnsi="Times New Roman" w:cs="Times New Roman"/>
+          <w:sz w:val="18"/>
+        </w:rPr>
+      </w:pPr>
+      <w:r>
+        <w:rPr>
+          <w:rFonts w:ascii="Times New Roman" w:eastAsia="Times New Roman" w:hAnsi="Times New Roman" w:cs="Times New Roman"/>
+          <w:sz w:val="18"/>
+        </w:rPr>
+        <w:t>Developed and debugged the code.</w:t>
+      </w:r>
+    </w:p>
+    <w:p>
+      <w:pPr>
+        <w:pStyle w:val="ListParagraph"/>
+        <w:numPr>
+          <w:ilvl w:val="2"/>
+          <w:numId w:val="3"/>
+        </w:numPr>
+        <w:spacing w:after="2" w:line="255" w:lineRule="auto"/>
+        <w:rPr>
+          <w:rFonts w:ascii="Times New Roman" w:eastAsia="Times New Roman" w:hAnsi="Times New Roman" w:cs="Times New Roman"/>
+          <w:sz w:val="18"/>
+        </w:rPr>
+      </w:pPr>
+      <w:r>
+        <w:rPr>
+          <w:rFonts w:ascii="Times New Roman" w:eastAsia="Times New Roman" w:hAnsi="Times New Roman" w:cs="Times New Roman"/>
+          <w:sz w:val="18"/>
+        </w:rPr>
+        <w:t>Assisted in quality assurance of the projects by conducting manual tests.</w:t>
       </w:r>
     </w:p>
     <w:p>
@@ -846,7 +1943,7 @@
           <w:b/>
           <w:sz w:val="18"/>
         </w:rPr>
-        <w:t>FREELANCING</w:t>
+        <w:t>NOVIRE Technologies- India</w:t>
       </w:r>
     </w:p>
     <w:p>
@@ -865,6 +1962,10 @@
         </w:tabs>
         <w:spacing w:after="2"/>
         <w:ind w:left="-5"/>
+        <w:rPr>
+          <w:b/>
+          <w:sz w:val="18"/>
+        </w:rPr>
       </w:pPr>
       <w:r>
         <w:rPr>
@@ -879,23 +1980,32 @@
           <w:b/>
           <w:sz w:val="18"/>
         </w:rPr>
-        <w:t xml:space="preserve">Full stack </w:t>
-      </w:r>
-      <w:r>
-        <w:rPr>
-          <w:b/>
-          <w:sz w:val="18"/>
-        </w:rPr>
-        <w:t xml:space="preserve">development </w:t>
-      </w:r>
-      <w:r>
-        <w:rPr>
-          <w:rFonts w:ascii="Times New Roman" w:eastAsia="Times New Roman" w:hAnsi="Times New Roman" w:cs="Times New Roman"/>
-          <w:sz w:val="18"/>
-        </w:rPr>
-        <w:tab/>
+        <w:t>Software Developer</w:t>
+      </w:r>
+      <w:r>
+        <w:rPr>
+          <w:b/>
+          <w:sz w:val="18"/>
+        </w:rPr>
+        <w:t xml:space="preserve">- </w:t>
+      </w:r>
+      <w:proofErr w:type="spellStart"/>
+      <w:r>
+        <w:rPr>
+          <w:b/>
+          <w:sz w:val="18"/>
+        </w:rPr>
+        <w:t>AutoPlant</w:t>
+      </w:r>
+      <w:proofErr w:type="spellEnd"/>
+      <w:r>
+        <w:rPr>
+          <w:rFonts w:ascii="Times New Roman" w:eastAsia="Times New Roman" w:hAnsi="Times New Roman" w:cs="Times New Roman"/>
+          <w:sz w:val="18"/>
+        </w:rPr>
         <w:t xml:space="preserve"> </w:t>
       </w:r>
+      <w:proofErr w:type="gramStart"/>
       <w:r>
         <w:rPr>
           <w:rFonts w:ascii="Times New Roman" w:eastAsia="Times New Roman" w:hAnsi="Times New Roman" w:cs="Times New Roman"/>
@@ -910,6 +2020,13 @@
           <w:sz w:val="18"/>
         </w:rPr>
         <w:tab/>
+      </w:r>
+      <w:proofErr w:type="gramEnd"/>
+      <w:r>
+        <w:rPr>
+          <w:rFonts w:ascii="Times New Roman" w:eastAsia="Times New Roman" w:hAnsi="Times New Roman" w:cs="Times New Roman"/>
+          <w:sz w:val="18"/>
+        </w:rPr>
         <w:t xml:space="preserve">  </w:t>
       </w:r>
       <w:r>
@@ -975,24 +2092,38 @@
       </w:r>
       <w:r>
         <w:rPr>
-          <w:b/>
-          <w:sz w:val="18"/>
-        </w:rPr>
-        <w:t>Feb 2021 – Aug 2021</w:t>
-      </w:r>
-      <w:r>
-        <w:rPr>
-          <w:rFonts w:ascii="Times New Roman" w:eastAsia="Times New Roman" w:hAnsi="Times New Roman" w:cs="Times New Roman"/>
-          <w:sz w:val="18"/>
-        </w:rPr>
-        <w:t xml:space="preserve"> </w:t>
-      </w:r>
-      <w:r>
-        <w:rPr>
-          <w:b/>
-          <w:sz w:val="18"/>
-        </w:rPr>
-        <w:t xml:space="preserve"> </w:t>
+          <w:rFonts w:ascii="Times New Roman" w:eastAsia="Times New Roman" w:hAnsi="Times New Roman" w:cs="Times New Roman"/>
+          <w:sz w:val="18"/>
+        </w:rPr>
+        <w:t xml:space="preserve">                   </w:t>
+      </w:r>
+      <w:r>
+        <w:rPr>
+          <w:b/>
+          <w:sz w:val="18"/>
+        </w:rPr>
+        <w:t>Sep</w:t>
+      </w:r>
+      <w:r>
+        <w:rPr>
+          <w:b/>
+          <w:sz w:val="18"/>
+        </w:rPr>
+        <w:t xml:space="preserve"> 20</w:t>
+      </w:r>
+      <w:r>
+        <w:rPr>
+          <w:b/>
+          <w:sz w:val="18"/>
+        </w:rPr>
+        <w:t>20</w:t>
+      </w:r>
+      <w:r>
+        <w:rPr>
+          <w:b/>
+          <w:sz w:val="18"/>
+        </w:rPr>
+        <w:t xml:space="preserve"> – Aug 2021</w:t>
       </w:r>
     </w:p>
     <w:p>
@@ -1004,36 +2135,80 @@
         </w:numPr>
         <w:spacing w:after="2" w:line="255" w:lineRule="auto"/>
         <w:rPr>
-          <w:rFonts w:ascii="Segoe UI" w:hAnsi="Segoe UI" w:cs="Segoe UI"/>
-          <w:color w:val="374151"/>
-          <w:sz w:val="18"/>
-          <w:szCs w:val="18"/>
-          <w:shd w:val="clear" w:color="auto" w:fill="F7F7F8"/>
-        </w:rPr>
-      </w:pPr>
-      <w:r>
-        <w:rPr>
-          <w:rFonts w:ascii="Times New Roman" w:eastAsia="Times New Roman" w:hAnsi="Times New Roman" w:cs="Times New Roman"/>
-          <w:sz w:val="18"/>
-          <w:szCs w:val="18"/>
-        </w:rPr>
-        <w:t>U</w:t>
-      </w:r>
-      <w:r>
-        <w:rPr>
-          <w:rFonts w:ascii="Times New Roman" w:eastAsia="Times New Roman" w:hAnsi="Times New Roman" w:cs="Times New Roman"/>
-          <w:sz w:val="18"/>
-          <w:szCs w:val="18"/>
-        </w:rPr>
-        <w:t>tilized various front-end technologies such as ReactJS, HTML, CSS, Bootstrap, SASS, and LESS to develop user interface</w:t>
-      </w:r>
-      <w:r>
-        <w:rPr>
-          <w:rFonts w:ascii="Times New Roman" w:eastAsia="Times New Roman" w:hAnsi="Times New Roman" w:cs="Times New Roman"/>
-          <w:sz w:val="18"/>
-          <w:szCs w:val="18"/>
-        </w:rPr>
-        <w:t xml:space="preserve"> of the ecommerce platform.</w:t>
+          <w:rFonts w:ascii="Times New Roman" w:eastAsia="Times New Roman" w:hAnsi="Times New Roman" w:cs="Times New Roman"/>
+          <w:sz w:val="18"/>
+        </w:rPr>
+      </w:pPr>
+      <w:r>
+        <w:rPr>
+          <w:rFonts w:ascii="Times New Roman" w:eastAsia="Times New Roman" w:hAnsi="Times New Roman" w:cs="Times New Roman"/>
+          <w:sz w:val="18"/>
+        </w:rPr>
+        <w:t xml:space="preserve">Build services and actions using </w:t>
+      </w:r>
+      <w:r>
+        <w:rPr>
+          <w:rFonts w:ascii="Times New Roman" w:eastAsia="Times New Roman" w:hAnsi="Times New Roman" w:cs="Times New Roman"/>
+          <w:b/>
+          <w:bCs/>
+          <w:sz w:val="18"/>
+        </w:rPr>
+        <w:t>Java</w:t>
+      </w:r>
+      <w:r>
+        <w:rPr>
+          <w:rFonts w:ascii="Times New Roman" w:eastAsia="Times New Roman" w:hAnsi="Times New Roman" w:cs="Times New Roman"/>
+          <w:sz w:val="18"/>
+        </w:rPr>
+        <w:t xml:space="preserve">, </w:t>
+      </w:r>
+      <w:r>
+        <w:rPr>
+          <w:rFonts w:ascii="Times New Roman" w:eastAsia="Times New Roman" w:hAnsi="Times New Roman" w:cs="Times New Roman"/>
+          <w:b/>
+          <w:bCs/>
+          <w:sz w:val="18"/>
+        </w:rPr>
+        <w:t>JDBC</w:t>
+      </w:r>
+      <w:r>
+        <w:rPr>
+          <w:rFonts w:ascii="Times New Roman" w:eastAsia="Times New Roman" w:hAnsi="Times New Roman" w:cs="Times New Roman"/>
+          <w:sz w:val="18"/>
+        </w:rPr>
+        <w:t xml:space="preserve">, </w:t>
+      </w:r>
+      <w:r>
+        <w:rPr>
+          <w:rFonts w:ascii="Times New Roman" w:eastAsia="Times New Roman" w:hAnsi="Times New Roman" w:cs="Times New Roman"/>
+          <w:b/>
+          <w:bCs/>
+          <w:sz w:val="18"/>
+        </w:rPr>
+        <w:t>Servlets</w:t>
+      </w:r>
+      <w:r>
+        <w:rPr>
+          <w:rFonts w:ascii="Times New Roman" w:eastAsia="Times New Roman" w:hAnsi="Times New Roman" w:cs="Times New Roman"/>
+          <w:sz w:val="18"/>
+        </w:rPr>
+        <w:t xml:space="preserve"> and </w:t>
+      </w:r>
+      <w:r>
+        <w:rPr>
+          <w:rFonts w:ascii="Times New Roman" w:eastAsia="Times New Roman" w:hAnsi="Times New Roman" w:cs="Times New Roman"/>
+          <w:b/>
+          <w:bCs/>
+          <w:sz w:val="18"/>
+        </w:rPr>
+        <w:t>Structs</w:t>
+      </w:r>
+      <w:r>
+        <w:rPr>
+          <w:rFonts w:ascii="Times New Roman" w:eastAsia="Times New Roman" w:hAnsi="Times New Roman" w:cs="Times New Roman"/>
+          <w:sz w:val="18"/>
+        </w:rPr>
+        <w:t xml:space="preserve"> to process the data from database.</w:t>
       </w:r>
     </w:p>
     <w:p>
@@ -1047,54 +2222,115 @@
         <w:rPr>
           <w:rFonts w:ascii="Times New Roman" w:eastAsia="Times New Roman" w:hAnsi="Times New Roman" w:cs="Times New Roman"/>
           <w:sz w:val="18"/>
-          <w:szCs w:val="18"/>
-        </w:rPr>
-      </w:pPr>
-      <w:r>
-        <w:rPr>
-          <w:rFonts w:ascii="Times New Roman" w:eastAsia="Times New Roman" w:hAnsi="Times New Roman" w:cs="Times New Roman"/>
-          <w:sz w:val="18"/>
-          <w:szCs w:val="18"/>
-        </w:rPr>
-        <w:t xml:space="preserve">Expertise in developing, debugging, and maintaining code in an enterprise environment, where </w:t>
-      </w:r>
-      <w:r>
-        <w:rPr>
-          <w:rFonts w:ascii="Times New Roman" w:eastAsia="Times New Roman" w:hAnsi="Times New Roman" w:cs="Times New Roman"/>
-          <w:sz w:val="18"/>
-          <w:szCs w:val="18"/>
-        </w:rPr>
-        <w:t>w</w:t>
-      </w:r>
-      <w:r>
-        <w:rPr>
-          <w:rFonts w:ascii="Times New Roman" w:eastAsia="Times New Roman" w:hAnsi="Times New Roman" w:cs="Times New Roman"/>
-          <w:sz w:val="18"/>
-          <w:szCs w:val="18"/>
-        </w:rPr>
-        <w:t xml:space="preserve">e </w:t>
-      </w:r>
-      <w:r>
-        <w:rPr>
-          <w:rFonts w:ascii="Times New Roman" w:eastAsia="Times New Roman" w:hAnsi="Times New Roman" w:cs="Times New Roman"/>
-          <w:sz w:val="18"/>
-          <w:szCs w:val="18"/>
-        </w:rPr>
-        <w:t>leverage</w:t>
-      </w:r>
-      <w:r>
-        <w:rPr>
-          <w:rFonts w:ascii="Times New Roman" w:eastAsia="Times New Roman" w:hAnsi="Times New Roman" w:cs="Times New Roman"/>
-          <w:sz w:val="18"/>
-          <w:szCs w:val="18"/>
-        </w:rPr>
-        <w:t xml:space="preserve"> Java and related frameworks to deliver</w:t>
-      </w:r>
-      <w:r>
-        <w:rPr>
-          <w:rFonts w:ascii="Times New Roman" w:eastAsia="Times New Roman" w:hAnsi="Times New Roman" w:cs="Times New Roman"/>
-          <w:sz w:val="18"/>
-          <w:szCs w:val="18"/>
+        </w:rPr>
+      </w:pPr>
+      <w:r>
+        <w:rPr>
+          <w:rFonts w:ascii="Times New Roman" w:eastAsia="Times New Roman" w:hAnsi="Times New Roman" w:cs="Times New Roman"/>
+          <w:sz w:val="18"/>
+        </w:rPr>
+        <w:t xml:space="preserve">Responsible for developing web pages using </w:t>
+      </w:r>
+      <w:r>
+        <w:rPr>
+          <w:rFonts w:ascii="Times New Roman" w:eastAsia="Times New Roman" w:hAnsi="Times New Roman" w:cs="Times New Roman"/>
+          <w:b/>
+          <w:bCs/>
+          <w:sz w:val="18"/>
+        </w:rPr>
+        <w:t>JSP</w:t>
+      </w:r>
+      <w:r>
+        <w:rPr>
+          <w:rFonts w:ascii="Times New Roman" w:eastAsia="Times New Roman" w:hAnsi="Times New Roman" w:cs="Times New Roman"/>
+          <w:sz w:val="18"/>
+        </w:rPr>
+        <w:t xml:space="preserve">, </w:t>
+      </w:r>
+      <w:r>
+        <w:rPr>
+          <w:rFonts w:ascii="Times New Roman" w:eastAsia="Times New Roman" w:hAnsi="Times New Roman" w:cs="Times New Roman"/>
+          <w:b/>
+          <w:bCs/>
+          <w:sz w:val="18"/>
+        </w:rPr>
+        <w:t>jQuery</w:t>
+      </w:r>
+      <w:r>
+        <w:rPr>
+          <w:rFonts w:ascii="Times New Roman" w:eastAsia="Times New Roman" w:hAnsi="Times New Roman" w:cs="Times New Roman"/>
+          <w:sz w:val="18"/>
+        </w:rPr>
+        <w:t xml:space="preserve">, </w:t>
+      </w:r>
+      <w:r>
+        <w:rPr>
+          <w:rFonts w:ascii="Times New Roman" w:eastAsia="Times New Roman" w:hAnsi="Times New Roman" w:cs="Times New Roman"/>
+          <w:b/>
+          <w:bCs/>
+          <w:sz w:val="18"/>
+        </w:rPr>
+        <w:t>Ajax</w:t>
+      </w:r>
+      <w:r>
+        <w:rPr>
+          <w:rFonts w:ascii="Times New Roman" w:eastAsia="Times New Roman" w:hAnsi="Times New Roman" w:cs="Times New Roman"/>
+          <w:sz w:val="18"/>
+        </w:rPr>
+        <w:t xml:space="preserve">, </w:t>
+      </w:r>
+      <w:r>
+        <w:rPr>
+          <w:rFonts w:ascii="Times New Roman" w:eastAsia="Times New Roman" w:hAnsi="Times New Roman" w:cs="Times New Roman"/>
+          <w:b/>
+          <w:bCs/>
+          <w:sz w:val="18"/>
+        </w:rPr>
+        <w:t>HTML</w:t>
+      </w:r>
+      <w:r>
+        <w:rPr>
+          <w:rFonts w:ascii="Times New Roman" w:eastAsia="Times New Roman" w:hAnsi="Times New Roman" w:cs="Times New Roman"/>
+          <w:sz w:val="18"/>
+        </w:rPr>
+        <w:t xml:space="preserve">, </w:t>
+      </w:r>
+      <w:r>
+        <w:rPr>
+          <w:rFonts w:ascii="Times New Roman" w:eastAsia="Times New Roman" w:hAnsi="Times New Roman" w:cs="Times New Roman"/>
+          <w:b/>
+          <w:bCs/>
+          <w:sz w:val="18"/>
+        </w:rPr>
+        <w:t>CSS</w:t>
+      </w:r>
+      <w:r>
+        <w:rPr>
+          <w:rFonts w:ascii="Times New Roman" w:eastAsia="Times New Roman" w:hAnsi="Times New Roman" w:cs="Times New Roman"/>
+          <w:sz w:val="18"/>
+        </w:rPr>
+        <w:t xml:space="preserve">, and </w:t>
+      </w:r>
+      <w:r>
+        <w:rPr>
+          <w:rFonts w:ascii="Times New Roman" w:eastAsia="Times New Roman" w:hAnsi="Times New Roman" w:cs="Times New Roman"/>
+          <w:b/>
+          <w:bCs/>
+          <w:sz w:val="18"/>
+        </w:rPr>
+        <w:t>JavaScript</w:t>
+      </w:r>
+      <w:r>
+        <w:rPr>
+          <w:rFonts w:ascii="Times New Roman" w:eastAsia="Times New Roman" w:hAnsi="Times New Roman" w:cs="Times New Roman"/>
+          <w:sz w:val="18"/>
+        </w:rPr>
+        <w:t xml:space="preserve"> for reports in</w:t>
+      </w:r>
+      <w:r>
+        <w:rPr>
+          <w:rFonts w:ascii="Times New Roman" w:eastAsia="Times New Roman" w:hAnsi="Times New Roman" w:cs="Times New Roman"/>
+          <w:sz w:val="18"/>
         </w:rPr>
         <w:t xml:space="preserve"> </w:t>
       </w:r>
@@ -1102,9 +2338,8 @@
         <w:rPr>
           <w:rFonts w:ascii="Times New Roman" w:eastAsia="Times New Roman" w:hAnsi="Times New Roman" w:cs="Times New Roman"/>
           <w:sz w:val="18"/>
-          <w:szCs w:val="18"/>
-        </w:rPr>
-        <w:t>scalable and efficient solutions.</w:t>
+        </w:rPr>
+        <w:t>application.</w:t>
       </w:r>
     </w:p>
     <w:p>
@@ -1116,20 +2351,119 @@
         </w:numPr>
         <w:spacing w:after="2" w:line="255" w:lineRule="auto"/>
         <w:rPr>
-          <w:rFonts w:ascii="Segoe UI" w:hAnsi="Segoe UI" w:cs="Segoe UI"/>
-          <w:color w:val="374151"/>
-          <w:sz w:val="18"/>
-          <w:szCs w:val="18"/>
-          <w:shd w:val="clear" w:color="auto" w:fill="F7F7F8"/>
-        </w:rPr>
-      </w:pPr>
-      <w:r>
-        <w:rPr>
-          <w:rFonts w:ascii="Times New Roman" w:eastAsia="Times New Roman" w:hAnsi="Times New Roman" w:cs="Times New Roman"/>
-          <w:sz w:val="18"/>
-          <w:szCs w:val="18"/>
-        </w:rPr>
-        <w:t>Proficient in utilizing JUnit for unit testing, ensuring the reliability and correctness of Java code.</w:t>
+          <w:rFonts w:ascii="Times New Roman" w:eastAsia="Times New Roman" w:hAnsi="Times New Roman" w:cs="Times New Roman"/>
+          <w:sz w:val="18"/>
+        </w:rPr>
+      </w:pPr>
+      <w:r>
+        <w:rPr>
+          <w:rFonts w:ascii="Times New Roman" w:eastAsia="Times New Roman" w:hAnsi="Times New Roman" w:cs="Times New Roman"/>
+          <w:sz w:val="18"/>
+        </w:rPr>
+        <w:t xml:space="preserve">Build supply chain dashboard for providing vehicle tracking status and </w:t>
+      </w:r>
+      <w:r>
+        <w:rPr>
+          <w:rFonts w:ascii="Times New Roman" w:eastAsia="Times New Roman" w:hAnsi="Times New Roman" w:cs="Times New Roman"/>
+          <w:b/>
+          <w:bCs/>
+          <w:sz w:val="18"/>
+        </w:rPr>
+        <w:t>ETAs</w:t>
+      </w:r>
+      <w:r>
+        <w:rPr>
+          <w:rFonts w:ascii="Times New Roman" w:eastAsia="Times New Roman" w:hAnsi="Times New Roman" w:cs="Times New Roman"/>
+          <w:sz w:val="18"/>
+        </w:rPr>
+        <w:t xml:space="preserve"> using </w:t>
+      </w:r>
+      <w:r>
+        <w:rPr>
+          <w:rFonts w:ascii="Times New Roman" w:eastAsia="Times New Roman" w:hAnsi="Times New Roman" w:cs="Times New Roman"/>
+          <w:b/>
+          <w:bCs/>
+          <w:sz w:val="18"/>
+        </w:rPr>
+        <w:t>JSP</w:t>
+      </w:r>
+      <w:r>
+        <w:rPr>
+          <w:rFonts w:ascii="Times New Roman" w:eastAsia="Times New Roman" w:hAnsi="Times New Roman" w:cs="Times New Roman"/>
+          <w:sz w:val="18"/>
+        </w:rPr>
+        <w:t xml:space="preserve">, </w:t>
+      </w:r>
+      <w:r>
+        <w:rPr>
+          <w:rFonts w:ascii="Times New Roman" w:eastAsia="Times New Roman" w:hAnsi="Times New Roman" w:cs="Times New Roman"/>
+          <w:b/>
+          <w:bCs/>
+          <w:sz w:val="18"/>
+        </w:rPr>
+        <w:t>Spring MVC</w:t>
+      </w:r>
+      <w:r>
+        <w:rPr>
+          <w:rFonts w:ascii="Times New Roman" w:eastAsia="Times New Roman" w:hAnsi="Times New Roman" w:cs="Times New Roman"/>
+          <w:sz w:val="18"/>
+        </w:rPr>
+        <w:t>,</w:t>
+      </w:r>
+      <w:r>
+        <w:rPr>
+          <w:rFonts w:ascii="Times New Roman" w:eastAsia="Times New Roman" w:hAnsi="Times New Roman" w:cs="Times New Roman"/>
+          <w:sz w:val="18"/>
+        </w:rPr>
+        <w:t xml:space="preserve"> </w:t>
+      </w:r>
+      <w:r>
+        <w:rPr>
+          <w:rFonts w:ascii="Times New Roman" w:eastAsia="Times New Roman" w:hAnsi="Times New Roman" w:cs="Times New Roman"/>
+          <w:b/>
+          <w:bCs/>
+          <w:sz w:val="18"/>
+        </w:rPr>
+        <w:t>Hibernate</w:t>
+      </w:r>
+      <w:r>
+        <w:rPr>
+          <w:rFonts w:ascii="Times New Roman" w:eastAsia="Times New Roman" w:hAnsi="Times New Roman" w:cs="Times New Roman"/>
+          <w:sz w:val="18"/>
+        </w:rPr>
+        <w:t xml:space="preserve">, </w:t>
+      </w:r>
+      <w:r>
+        <w:rPr>
+          <w:rFonts w:ascii="Times New Roman" w:eastAsia="Times New Roman" w:hAnsi="Times New Roman" w:cs="Times New Roman"/>
+          <w:b/>
+          <w:bCs/>
+          <w:sz w:val="18"/>
+        </w:rPr>
+        <w:t>jQuery</w:t>
+      </w:r>
+      <w:r>
+        <w:rPr>
+          <w:rFonts w:ascii="Times New Roman" w:eastAsia="Times New Roman" w:hAnsi="Times New Roman" w:cs="Times New Roman"/>
+          <w:sz w:val="18"/>
+        </w:rPr>
+        <w:t xml:space="preserve">, </w:t>
+      </w:r>
+      <w:r>
+        <w:rPr>
+          <w:rFonts w:ascii="Times New Roman" w:eastAsia="Times New Roman" w:hAnsi="Times New Roman" w:cs="Times New Roman"/>
+          <w:b/>
+          <w:bCs/>
+          <w:sz w:val="18"/>
+        </w:rPr>
+        <w:t>Ajax</w:t>
+      </w:r>
+      <w:r>
+        <w:rPr>
+          <w:rFonts w:ascii="Times New Roman" w:eastAsia="Times New Roman" w:hAnsi="Times New Roman" w:cs="Times New Roman"/>
+          <w:sz w:val="18"/>
+        </w:rPr>
+        <w:t>.</w:t>
       </w:r>
     </w:p>
     <w:p>
@@ -1143,471 +2477,30 @@
         <w:rPr>
           <w:rFonts w:ascii="Times New Roman" w:eastAsia="Times New Roman" w:hAnsi="Times New Roman" w:cs="Times New Roman"/>
           <w:sz w:val="18"/>
-          <w:szCs w:val="18"/>
-        </w:rPr>
-      </w:pPr>
-      <w:r>
-        <w:rPr>
-          <w:rFonts w:ascii="Times New Roman" w:eastAsia="Times New Roman" w:hAnsi="Times New Roman" w:cs="Times New Roman"/>
-          <w:sz w:val="18"/>
-          <w:szCs w:val="18"/>
-        </w:rPr>
-        <w:t>S</w:t>
-      </w:r>
-      <w:r>
-        <w:rPr>
-          <w:rFonts w:ascii="Times New Roman" w:eastAsia="Times New Roman" w:hAnsi="Times New Roman" w:cs="Times New Roman"/>
-          <w:sz w:val="18"/>
-          <w:szCs w:val="18"/>
-        </w:rPr>
-        <w:t xml:space="preserve">olid understanding of Agile methodologies, including CI/CD, application resiliency, and security practices, </w:t>
-      </w:r>
-      <w:r>
-        <w:rPr>
-          <w:rFonts w:ascii="Times New Roman" w:eastAsia="Times New Roman" w:hAnsi="Times New Roman" w:cs="Times New Roman"/>
-          <w:sz w:val="18"/>
-          <w:szCs w:val="18"/>
-        </w:rPr>
-        <w:t>w</w:t>
-      </w:r>
-      <w:r>
-        <w:rPr>
-          <w:rFonts w:ascii="Times New Roman" w:eastAsia="Times New Roman" w:hAnsi="Times New Roman" w:cs="Times New Roman"/>
-          <w:sz w:val="18"/>
-          <w:szCs w:val="18"/>
-        </w:rPr>
-        <w:t xml:space="preserve">e </w:t>
-      </w:r>
-      <w:r>
-        <w:rPr>
-          <w:rFonts w:ascii="Times New Roman" w:eastAsia="Times New Roman" w:hAnsi="Times New Roman" w:cs="Times New Roman"/>
-          <w:sz w:val="18"/>
-          <w:szCs w:val="18"/>
-        </w:rPr>
-        <w:t>ensure</w:t>
-      </w:r>
-      <w:r>
-        <w:rPr>
-          <w:rFonts w:ascii="Times New Roman" w:eastAsia="Times New Roman" w:hAnsi="Times New Roman" w:cs="Times New Roman"/>
-          <w:sz w:val="18"/>
-          <w:szCs w:val="18"/>
-        </w:rPr>
-        <w:t xml:space="preserve"> efficient project management.</w:t>
-      </w:r>
-    </w:p>
-    <w:p>
-      <w:pPr>
-        <w:pStyle w:val="ListParagraph"/>
-        <w:numPr>
-          <w:ilvl w:val="2"/>
-          <w:numId w:val="3"/>
-        </w:numPr>
-        <w:spacing w:after="2" w:line="255" w:lineRule="auto"/>
-        <w:rPr>
-          <w:rFonts w:ascii="Times New Roman" w:eastAsia="Times New Roman" w:hAnsi="Times New Roman" w:cs="Times New Roman"/>
-          <w:sz w:val="18"/>
-          <w:szCs w:val="18"/>
-        </w:rPr>
-      </w:pPr>
-      <w:r>
-        <w:rPr>
-          <w:rFonts w:ascii="Times New Roman" w:eastAsia="Times New Roman" w:hAnsi="Times New Roman" w:cs="Times New Roman"/>
-          <w:sz w:val="18"/>
-          <w:szCs w:val="18"/>
-        </w:rPr>
-        <w:t>Experienced with relational databases, ensuring seamless data management and integration within applications</w:t>
-      </w:r>
-      <w:r>
-        <w:rPr>
-          <w:rFonts w:ascii="Times New Roman" w:eastAsia="Times New Roman" w:hAnsi="Times New Roman" w:cs="Times New Roman"/>
-          <w:sz w:val="18"/>
-          <w:szCs w:val="18"/>
-        </w:rPr>
-        <w:t xml:space="preserve"> using MySQL, SQL server and Oracle.</w:t>
-      </w:r>
-    </w:p>
-    <w:p>
-      <w:pPr>
-        <w:pStyle w:val="ListParagraph"/>
-        <w:numPr>
-          <w:ilvl w:val="2"/>
-          <w:numId w:val="3"/>
-        </w:numPr>
-        <w:spacing w:after="2" w:line="255" w:lineRule="auto"/>
-        <w:rPr>
-          <w:rFonts w:ascii="Segoe UI" w:hAnsi="Segoe UI" w:cs="Segoe UI"/>
-          <w:color w:val="374151"/>
-          <w:sz w:val="18"/>
-          <w:szCs w:val="18"/>
-          <w:shd w:val="clear" w:color="auto" w:fill="F7F7F8"/>
-        </w:rPr>
-      </w:pPr>
-      <w:r>
-        <w:rPr>
-          <w:rFonts w:ascii="Times New Roman" w:eastAsia="Times New Roman" w:hAnsi="Times New Roman" w:cs="Times New Roman"/>
-          <w:sz w:val="18"/>
-          <w:szCs w:val="18"/>
-        </w:rPr>
-        <w:t xml:space="preserve">Demonstrated the ability to collaborate effectively with cross-functional teams and adapt quickly to evolving project </w:t>
-      </w:r>
-      <w:r>
-        <w:rPr>
-          <w:rFonts w:ascii="Times New Roman" w:eastAsia="Times New Roman" w:hAnsi="Times New Roman" w:cs="Times New Roman"/>
-          <w:sz w:val="18"/>
-          <w:szCs w:val="18"/>
-        </w:rPr>
-        <w:t>requirements.</w:t>
-      </w:r>
-    </w:p>
-    <w:p>
-      <w:pPr>
-        <w:spacing w:after="0"/>
-        <w:ind w:left="5" w:hanging="10"/>
-        <w:rPr>
-          <w:rFonts w:ascii="Times New Roman" w:eastAsia="Times New Roman" w:hAnsi="Times New Roman" w:cs="Times New Roman"/>
-          <w:b/>
-          <w:sz w:val="18"/>
-        </w:rPr>
-      </w:pPr>
-      <w:r>
-        <w:rPr>
-          <w:rFonts w:ascii="Times New Roman" w:eastAsia="Times New Roman" w:hAnsi="Times New Roman" w:cs="Times New Roman"/>
-          <w:noProof/>
-          <w:sz w:val="18"/>
-        </w:rPr>
-        <mc:AlternateContent>
-          <mc:Choice Requires="wps">
-            <w:drawing>
-              <wp:anchor distT="0" distB="0" distL="114300" distR="114300" simplePos="0" relativeHeight="251662336" behindDoc="0" locked="0" layoutInCell="1" allowOverlap="1" wp14:anchorId="6BE54AB6" wp14:editId="56701A02">
-                <wp:simplePos x="0" y="0"/>
-                <wp:positionH relativeFrom="column">
-                  <wp:posOffset>12065</wp:posOffset>
-                </wp:positionH>
-                <wp:positionV relativeFrom="paragraph">
-                  <wp:posOffset>123190</wp:posOffset>
-                </wp:positionV>
-                <wp:extent cx="6918960" cy="30480"/>
-                <wp:effectExtent l="0" t="0" r="34290" b="26670"/>
-                <wp:wrapNone/>
-                <wp:docPr id="1667067962" name="Straight Connector 7"/>
-                <wp:cNvGraphicFramePr/>
-                <a:graphic xmlns:a="http://schemas.openxmlformats.org/drawingml/2006/main">
-                  <a:graphicData uri="http://schemas.microsoft.com/office/word/2010/wordprocessingShape">
-                    <wps:wsp>
-                      <wps:cNvCnPr/>
-                      <wps:spPr>
-                        <a:xfrm flipV="1">
-                          <a:off x="0" y="0"/>
-                          <a:ext cx="6918960" cy="30480"/>
-                        </a:xfrm>
-                        <a:prstGeom prst="line">
-                          <a:avLst/>
-                        </a:prstGeom>
-                        <a:ln>
-                          <a:solidFill>
-                            <a:schemeClr val="tx1"/>
-                          </a:solidFill>
-                        </a:ln>
-                      </wps:spPr>
-                      <wps:style>
-                        <a:lnRef idx="1">
-                          <a:schemeClr val="accent1"/>
-                        </a:lnRef>
-                        <a:fillRef idx="0">
-                          <a:schemeClr val="accent1"/>
-                        </a:fillRef>
-                        <a:effectRef idx="0">
-                          <a:schemeClr val="accent1"/>
-                        </a:effectRef>
-                        <a:fontRef idx="minor">
-                          <a:schemeClr val="tx1"/>
-                        </a:fontRef>
-                      </wps:style>
-                      <wps:bodyPr/>
-                    </wps:wsp>
-                  </a:graphicData>
-                </a:graphic>
-                <wp14:sizeRelH relativeFrom="margin">
-                  <wp14:pctWidth>0</wp14:pctWidth>
-                </wp14:sizeRelH>
-                <wp14:sizeRelV relativeFrom="margin">
-                  <wp14:pctHeight>0</wp14:pctHeight>
-                </wp14:sizeRelV>
-              </wp:anchor>
-            </w:drawing>
-          </mc:Choice>
-          <mc:Fallback>
-            <w:pict>
-              <v:line w14:anchorId="6EC3F08F" id="Straight Connector 7" o:spid="_x0000_s1026" style="position:absolute;flip:y;z-index:251662336;visibility:visible;mso-wrap-style:square;mso-width-percent:0;mso-height-percent:0;mso-wrap-distance-left:9pt;mso-wrap-distance-top:0;mso-wrap-distance-right:9pt;mso-wrap-distance-bottom:0;mso-position-horizontal:absolute;mso-position-horizontal-relative:text;mso-position-vertical:absolute;mso-position-vertical-relative:text;mso-width-percent:0;mso-height-percent:0;mso-width-relative:margin;mso-height-relative:margin" from=".95pt,9.7pt" to="545.75pt,12.1pt" o:gfxdata="UEsDBBQABgAIAAAAIQC2gziS/gAAAOEBAAATAAAAW0NvbnRlbnRfVHlwZXNdLnhtbJSRQU7DMBBF&#10;90jcwfIWJU67QAgl6YK0S0CoHGBkTxKLZGx5TGhvj5O2G0SRWNoz/78nu9wcxkFMGNg6quQqL6RA&#10;0s5Y6ir5vt9lD1JwBDIwOMJKHpHlpr69KfdHjyxSmriSfYz+USnWPY7AufNIadK6MEJMx9ApD/oD&#10;OlTrorhX2lFEilmcO2RdNtjC5xDF9pCuTyYBB5bi6bQ4syoJ3g9WQ0ymaiLzg5KdCXlKLjvcW893&#10;SUOqXwnz5DrgnHtJTxOsQfEKIT7DmDSUCaxw7Rqn8787ZsmRM9e2VmPeBN4uqYvTtW7jvijg9N/y&#10;JsXecLq0q+WD6m8AAAD//wMAUEsDBBQABgAIAAAAIQA4/SH/1gAAAJQBAAALAAAAX3JlbHMvLnJl&#10;bHOkkMFqwzAMhu+DvYPRfXGawxijTi+j0GvpHsDYimMaW0Yy2fr2M4PBMnrbUb/Q94l/f/hMi1qR&#10;JVI2sOt6UJgd+ZiDgffL8ekFlFSbvV0oo4EbChzGx4f9GRdb25HMsYhqlCwG5lrLq9biZkxWOiqY&#10;22YiTra2kYMu1l1tQD30/bPm3wwYN0x18gb45AdQl1tp5j/sFB2T0FQ7R0nTNEV3j6o9feQzro1i&#10;OWA14Fm+Q8a1a8+Bvu/d/dMb2JY5uiPbhG/ktn4cqGU/er3pcvwCAAD//wMAUEsDBBQABgAIAAAA&#10;IQCuTU21wAEAAOIDAAAOAAAAZHJzL2Uyb0RvYy54bWysU01v2zAMvQ/ofxB0X+x0Q5AacXpo0V6G&#10;rdjW3VWZigXoC5IaO/9+FJ04RTcMWNGLYEp8j3yP9OZ6tIbtISbtXcuXi5ozcNJ32u1a/vjz7uOa&#10;s5SF64TxDlp+gMSvtxcfNkNo4NL33nQQGZK41Ayh5X3OoamqJHuwIi18AIePykcrMoZxV3VRDMhu&#10;TXVZ16tq8LEL0UtICW9vp0e+JX6lQOZvSiXIzLQce8t0RjqfylltN6LZRRF6LY9tiDd0YYV2WHSm&#10;uhVZsOeo/6CyWkafvMoL6W3lldISSAOqWdav1PzoRQDSguakMNuU3o9Wft3fuIeINgwhNSk8xKJi&#10;VNEyZXT4hTMlXdgpG8m2w2wbjJlJvFxdLddXK3RX4tun+vOabK0mmkIXYsr34C0rHy032hVVohH7&#10;LyljaUw9pZRr48qZvNHdnTaGgrIPcGMi2wucZB6XZXKIe5GFUUFWZyH0lQ8GJtbvoJjusOFJEu3Y&#10;mVNICS6feI3D7AJT2MEMrKntfwKP+QUKtH//A54RVNm7PIOtdj7+rfrZCjXlnxyYdBcLnnx3oBGT&#10;NbhI5Nxx6cumvowJfv41t78BAAD//wMAUEsDBBQABgAIAAAAIQA/TQVk3wAAAAgBAAAPAAAAZHJz&#10;L2Rvd25yZXYueG1sTI/BTsMwEETvSP0Ha5G4USdRQW0ap0JIHJCqUtoe4Oba2yQ0XgfbacPf45zg&#10;tBrNaPZNsRpMyy7ofGNJQDpNgCEpqxuqBBz2L/dzYD5I0rK1hAJ+0MOqnNwUMtf2Su942YWKxRLy&#10;uRRQh9DlnHtVo5F+ajuk6J2sMzJE6SqunbzGctPyLEkeuZENxQ+17PC5RnXe9UbAR/r6vVXd13b/&#10;ptafbh02Gwy9EHe3w9MSWMAh/IVhxI/oUEamo+1Je9ZGvYjB8cyAjXaySB+AHQVkswx4WfD/A8pf&#10;AAAA//8DAFBLAQItABQABgAIAAAAIQC2gziS/gAAAOEBAAATAAAAAAAAAAAAAAAAAAAAAABbQ29u&#10;dGVudF9UeXBlc10ueG1sUEsBAi0AFAAGAAgAAAAhADj9If/WAAAAlAEAAAsAAAAAAAAAAAAAAAAA&#10;LwEAAF9yZWxzLy5yZWxzUEsBAi0AFAAGAAgAAAAhAK5NTbXAAQAA4gMAAA4AAAAAAAAAAAAAAAAA&#10;LgIAAGRycy9lMm9Eb2MueG1sUEsBAi0AFAAGAAgAAAAhAD9NBWTfAAAACAEAAA8AAAAAAAAAAAAA&#10;AAAAGgQAAGRycy9kb3ducmV2LnhtbFBLBQYAAAAABAAEAPMAAAAmBQAAAAA=&#10;" strokecolor="black [3213]" strokeweight=".5pt">
-                <v:stroke joinstyle="miter"/>
-              </v:line>
-            </w:pict>
-          </mc:Fallback>
-        </mc:AlternateContent>
-      </w:r>
-      <w:r>
-        <w:rPr>
-          <w:rFonts w:ascii="Times New Roman" w:eastAsia="Times New Roman" w:hAnsi="Times New Roman" w:cs="Times New Roman"/>
-          <w:sz w:val="18"/>
-        </w:rPr>
-        <w:t xml:space="preserve">  </w:t>
-      </w:r>
-      <w:r>
-        <w:rPr>
-          <w:b/>
-          <w:sz w:val="18"/>
-        </w:rPr>
-        <w:t>INTERNSHIPS</w:t>
-      </w:r>
-    </w:p>
-    <w:p>
-      <w:pPr>
-        <w:tabs>
-          <w:tab w:val="center" w:pos="2890"/>
-          <w:tab w:val="center" w:pos="3611"/>
-          <w:tab w:val="center" w:pos="4331"/>
-          <w:tab w:val="center" w:pos="5051"/>
-          <w:tab w:val="center" w:pos="5771"/>
-          <w:tab w:val="center" w:pos="6491"/>
-          <w:tab w:val="center" w:pos="7211"/>
-          <w:tab w:val="center" w:pos="7931"/>
-          <w:tab w:val="center" w:pos="9692"/>
-        </w:tabs>
-        <w:spacing w:after="2"/>
-        <w:ind w:left="-5"/>
-      </w:pPr>
-      <w:r>
-        <w:rPr>
-          <w:rFonts w:ascii="Times New Roman" w:eastAsia="Times New Roman" w:hAnsi="Times New Roman" w:cs="Times New Roman"/>
-          <w:b/>
-          <w:sz w:val="18"/>
-        </w:rPr>
-        <w:t xml:space="preserve"> </w:t>
-      </w:r>
-      <w:r>
-        <w:rPr>
-          <w:b/>
-          <w:sz w:val="18"/>
-        </w:rPr>
-        <w:t>Reliance Jio Info COMM Ltd (</w:t>
-      </w:r>
-      <w:r>
-        <w:rPr>
-          <w:b/>
-          <w:sz w:val="18"/>
-        </w:rPr>
-        <w:t>JIO)</w:t>
-      </w:r>
-      <w:r>
-        <w:rPr>
-          <w:rFonts w:ascii="Times New Roman" w:eastAsia="Times New Roman" w:hAnsi="Times New Roman" w:cs="Times New Roman"/>
-          <w:sz w:val="18"/>
-        </w:rPr>
-        <w:t xml:space="preserve"> </w:t>
-      </w:r>
-      <w:r>
-        <w:rPr>
-          <w:rFonts w:ascii="Times New Roman" w:eastAsia="Times New Roman" w:hAnsi="Times New Roman" w:cs="Times New Roman"/>
-          <w:sz w:val="18"/>
-        </w:rPr>
-        <w:tab/>
-      </w:r>
-      <w:r>
-        <w:rPr>
-          <w:rFonts w:ascii="Times New Roman" w:eastAsia="Times New Roman" w:hAnsi="Times New Roman" w:cs="Times New Roman"/>
-          <w:sz w:val="18"/>
-        </w:rPr>
-        <w:t xml:space="preserve">  </w:t>
-      </w:r>
-      <w:r>
-        <w:rPr>
-          <w:rFonts w:ascii="Times New Roman" w:eastAsia="Times New Roman" w:hAnsi="Times New Roman" w:cs="Times New Roman"/>
-          <w:sz w:val="18"/>
-        </w:rPr>
-        <w:tab/>
-        <w:t xml:space="preserve">  </w:t>
-      </w:r>
-      <w:r>
-        <w:rPr>
-          <w:rFonts w:ascii="Times New Roman" w:eastAsia="Times New Roman" w:hAnsi="Times New Roman" w:cs="Times New Roman"/>
-          <w:sz w:val="18"/>
-        </w:rPr>
-        <w:tab/>
-        <w:t xml:space="preserve">  </w:t>
-      </w:r>
-      <w:r>
-        <w:rPr>
-          <w:rFonts w:ascii="Times New Roman" w:eastAsia="Times New Roman" w:hAnsi="Times New Roman" w:cs="Times New Roman"/>
-          <w:sz w:val="18"/>
-        </w:rPr>
-        <w:tab/>
-        <w:t xml:space="preserve">  </w:t>
-      </w:r>
-      <w:r>
-        <w:rPr>
-          <w:rFonts w:ascii="Times New Roman" w:eastAsia="Times New Roman" w:hAnsi="Times New Roman" w:cs="Times New Roman"/>
-          <w:sz w:val="18"/>
-        </w:rPr>
-        <w:tab/>
-        <w:t xml:space="preserve">  </w:t>
-      </w:r>
-      <w:r>
-        <w:rPr>
-          <w:rFonts w:ascii="Times New Roman" w:eastAsia="Times New Roman" w:hAnsi="Times New Roman" w:cs="Times New Roman"/>
-          <w:sz w:val="18"/>
-        </w:rPr>
-        <w:tab/>
-        <w:t xml:space="preserve">  </w:t>
-      </w:r>
-      <w:r>
-        <w:rPr>
-          <w:rFonts w:ascii="Times New Roman" w:eastAsia="Times New Roman" w:hAnsi="Times New Roman" w:cs="Times New Roman"/>
-          <w:sz w:val="18"/>
-        </w:rPr>
-        <w:tab/>
-        <w:t xml:space="preserve">  </w:t>
-      </w:r>
-      <w:r>
-        <w:rPr>
-          <w:rFonts w:ascii="Times New Roman" w:eastAsia="Times New Roman" w:hAnsi="Times New Roman" w:cs="Times New Roman"/>
-          <w:sz w:val="18"/>
-        </w:rPr>
-        <w:tab/>
-        <w:t xml:space="preserve">  </w:t>
-      </w:r>
-      <w:r>
-        <w:rPr>
-          <w:rFonts w:ascii="Times New Roman" w:eastAsia="Times New Roman" w:hAnsi="Times New Roman" w:cs="Times New Roman"/>
-          <w:sz w:val="18"/>
-        </w:rPr>
-        <w:tab/>
-        <w:t xml:space="preserve">            </w:t>
-      </w:r>
-      <w:r>
-        <w:rPr>
-          <w:b/>
-          <w:sz w:val="18"/>
-        </w:rPr>
-        <w:t>Feb 2020 – Aug 2020</w:t>
-      </w:r>
-      <w:r>
-        <w:rPr>
-          <w:rFonts w:ascii="Times New Roman" w:eastAsia="Times New Roman" w:hAnsi="Times New Roman" w:cs="Times New Roman"/>
-          <w:sz w:val="18"/>
-        </w:rPr>
-        <w:t xml:space="preserve"> </w:t>
-      </w:r>
-      <w:r>
-        <w:rPr>
-          <w:b/>
-          <w:sz w:val="18"/>
-        </w:rPr>
-        <w:t xml:space="preserve"> </w:t>
-      </w:r>
-    </w:p>
-    <w:p>
-      <w:pPr>
-        <w:pStyle w:val="ListParagraph"/>
-        <w:numPr>
-          <w:ilvl w:val="2"/>
-          <w:numId w:val="3"/>
-        </w:numPr>
-        <w:spacing w:after="2" w:line="255" w:lineRule="auto"/>
-        <w:rPr>
-          <w:rFonts w:ascii="Times New Roman" w:eastAsia="Times New Roman" w:hAnsi="Times New Roman" w:cs="Times New Roman"/>
-          <w:sz w:val="18"/>
-        </w:rPr>
-      </w:pPr>
-      <w:r>
-        <w:rPr>
-          <w:rFonts w:ascii="Times New Roman" w:eastAsia="Times New Roman" w:hAnsi="Times New Roman" w:cs="Times New Roman"/>
-          <w:sz w:val="18"/>
-        </w:rPr>
-        <w:t>Proficient in Power BI report development, including building Analysis Services reporting models and creating visual reports, KPI   scorecards, and dashboards using Power BI desktop.</w:t>
-      </w:r>
-    </w:p>
-    <w:p>
-      <w:pPr>
-        <w:pStyle w:val="ListParagraph"/>
-        <w:numPr>
-          <w:ilvl w:val="2"/>
-          <w:numId w:val="3"/>
-        </w:numPr>
-        <w:spacing w:after="2" w:line="255" w:lineRule="auto"/>
-        <w:rPr>
-          <w:rFonts w:ascii="Times New Roman" w:eastAsia="Times New Roman" w:hAnsi="Times New Roman" w:cs="Times New Roman"/>
-          <w:sz w:val="18"/>
-        </w:rPr>
-      </w:pPr>
-      <w:r>
-        <w:rPr>
-          <w:rFonts w:ascii="Times New Roman" w:eastAsia="Times New Roman" w:hAnsi="Times New Roman" w:cs="Times New Roman"/>
-          <w:sz w:val="18"/>
-        </w:rPr>
-        <w:t>Strong data manipulation skills, capable of connecting data sources, importing data, and transforming data for business intelligence purposes.</w:t>
-      </w:r>
-    </w:p>
-    <w:p>
-      <w:pPr>
-        <w:pStyle w:val="ListParagraph"/>
-        <w:numPr>
-          <w:ilvl w:val="2"/>
-          <w:numId w:val="3"/>
-        </w:numPr>
-        <w:spacing w:after="2" w:line="255" w:lineRule="auto"/>
-        <w:rPr>
-          <w:rFonts w:ascii="Times New Roman" w:eastAsia="Times New Roman" w:hAnsi="Times New Roman" w:cs="Times New Roman"/>
-          <w:sz w:val="18"/>
-        </w:rPr>
-      </w:pPr>
-      <w:r>
-        <w:rPr>
-          <w:rFonts w:ascii="Times New Roman" w:eastAsia="Times New Roman" w:hAnsi="Times New Roman" w:cs="Times New Roman"/>
-          <w:sz w:val="18"/>
-        </w:rPr>
-        <w:t>Skilled in analytical thinking, translating complex data into informative reports and visuals to drive data-driven decision-making.</w:t>
-      </w:r>
-    </w:p>
-    <w:p>
-      <w:pPr>
-        <w:pStyle w:val="ListParagraph"/>
-        <w:numPr>
-          <w:ilvl w:val="2"/>
-          <w:numId w:val="3"/>
-        </w:numPr>
-        <w:spacing w:after="2" w:line="255" w:lineRule="auto"/>
-        <w:rPr>
-          <w:rFonts w:ascii="Times New Roman" w:eastAsia="Times New Roman" w:hAnsi="Times New Roman" w:cs="Times New Roman"/>
-          <w:sz w:val="18"/>
-        </w:rPr>
-      </w:pPr>
-      <w:r>
-        <w:rPr>
-          <w:rFonts w:ascii="Times New Roman" w:eastAsia="Times New Roman" w:hAnsi="Times New Roman" w:cs="Times New Roman"/>
-          <w:sz w:val="18"/>
-        </w:rPr>
-        <w:t>Experience in implementing row-level security and application security layer models in Power BI to ensure data privacy and confidentiality.</w:t>
-      </w:r>
-    </w:p>
-    <w:p>
-      <w:pPr>
-        <w:pStyle w:val="ListParagraph"/>
-        <w:numPr>
-          <w:ilvl w:val="2"/>
-          <w:numId w:val="3"/>
-        </w:numPr>
-        <w:spacing w:after="2" w:line="255" w:lineRule="auto"/>
-        <w:rPr>
-          <w:rFonts w:ascii="Times New Roman" w:eastAsia="Times New Roman" w:hAnsi="Times New Roman" w:cs="Times New Roman"/>
-          <w:sz w:val="18"/>
-        </w:rPr>
-      </w:pPr>
-      <w:r>
-        <w:rPr>
-          <w:rFonts w:ascii="Times New Roman" w:eastAsia="Times New Roman" w:hAnsi="Times New Roman" w:cs="Times New Roman"/>
-          <w:sz w:val="18"/>
-        </w:rPr>
-        <w:t>Expertise in creating advanced-level calculations using DAX queries in Power BI Desktop enabling in-depth analysis and insights on the dataset.</w:t>
+        </w:rPr>
+      </w:pPr>
+      <w:r>
+        <w:rPr>
+          <w:rFonts w:ascii="Times New Roman" w:eastAsia="Times New Roman" w:hAnsi="Times New Roman" w:cs="Times New Roman"/>
+          <w:sz w:val="18"/>
+        </w:rPr>
+        <w:t xml:space="preserve">Expertise in writing test cases using </w:t>
+      </w:r>
+      <w:r>
+        <w:rPr>
+          <w:rFonts w:ascii="Times New Roman" w:eastAsia="Times New Roman" w:hAnsi="Times New Roman" w:cs="Times New Roman"/>
+          <w:b/>
+          <w:bCs/>
+          <w:sz w:val="18"/>
+        </w:rPr>
+        <w:t>JUnit</w:t>
+      </w:r>
+      <w:r>
+        <w:rPr>
+          <w:rFonts w:ascii="Times New Roman" w:eastAsia="Times New Roman" w:hAnsi="Times New Roman" w:cs="Times New Roman"/>
+          <w:sz w:val="18"/>
+        </w:rPr>
+        <w:t>.</w:t>
       </w:r>
     </w:p>
     <w:p>
@@ -1691,13 +2584,6 @@
       </w:r>
       <w:r>
         <w:rPr>
-          <w:rFonts w:ascii="Times New Roman" w:eastAsia="Times New Roman" w:hAnsi="Times New Roman" w:cs="Times New Roman"/>
-          <w:sz w:val="18"/>
-        </w:rPr>
-        <w:t xml:space="preserve">  </w:t>
-      </w:r>
-      <w:r>
-        <w:rPr>
           <w:b/>
           <w:sz w:val="18"/>
         </w:rPr>
@@ -1735,7 +2621,50 @@
           <w:rFonts w:ascii="Times New Roman" w:eastAsia="Times New Roman" w:hAnsi="Times New Roman" w:cs="Times New Roman"/>
           <w:sz w:val="18"/>
         </w:rPr>
-        <w:t xml:space="preserve">Developed this web-based application using ReactJS, which provides the weather conditions of a particular place of search.  </w:t>
+        <w:t xml:space="preserve">Developed a responsive Weather App using </w:t>
+      </w:r>
+      <w:r>
+        <w:rPr>
+          <w:rFonts w:ascii="Times New Roman" w:eastAsia="Times New Roman" w:hAnsi="Times New Roman" w:cs="Times New Roman"/>
+          <w:b/>
+          <w:bCs/>
+          <w:sz w:val="18"/>
+        </w:rPr>
+        <w:t>React</w:t>
+      </w:r>
+      <w:r>
+        <w:rPr>
+          <w:rFonts w:ascii="Times New Roman" w:eastAsia="Times New Roman" w:hAnsi="Times New Roman" w:cs="Times New Roman"/>
+          <w:sz w:val="18"/>
+        </w:rPr>
+        <w:t xml:space="preserve"> that allows users to check current weather </w:t>
+      </w:r>
+      <w:r>
+        <w:rPr>
+          <w:rFonts w:ascii="Times New Roman" w:eastAsia="Times New Roman" w:hAnsi="Times New Roman" w:cs="Times New Roman"/>
+          <w:sz w:val="18"/>
+        </w:rPr>
+        <w:t>conditions.</w:t>
+      </w:r>
+    </w:p>
+    <w:p>
+      <w:pPr>
+        <w:spacing w:after="2" w:line="255" w:lineRule="auto"/>
+        <w:rPr>
+          <w:rFonts w:ascii="Times New Roman" w:eastAsia="Times New Roman" w:hAnsi="Times New Roman" w:cs="Times New Roman"/>
+          <w:b/>
+          <w:bCs/>
+          <w:sz w:val="18"/>
+        </w:rPr>
+      </w:pPr>
+      <w:r>
+        <w:rPr>
+          <w:rFonts w:ascii="Times New Roman" w:eastAsia="Times New Roman" w:hAnsi="Times New Roman" w:cs="Times New Roman"/>
+          <w:b/>
+          <w:bCs/>
+          <w:sz w:val="18"/>
+        </w:rPr>
+        <w:t>Expense Tracker:</w:t>
       </w:r>
     </w:p>
     <w:p>
@@ -1756,14 +2685,32 @@
           <w:rFonts w:ascii="Times New Roman" w:eastAsia="Times New Roman" w:hAnsi="Times New Roman" w:cs="Times New Roman"/>
           <w:sz w:val="18"/>
         </w:rPr>
-        <w:t>U</w:t>
-      </w:r>
-      <w:r>
-        <w:rPr>
-          <w:rFonts w:ascii="Times New Roman" w:eastAsia="Times New Roman" w:hAnsi="Times New Roman" w:cs="Times New Roman"/>
-          <w:sz w:val="18"/>
-        </w:rPr>
-        <w:t xml:space="preserve">sed APIs for getting data to represent in the UI.  </w:t>
+        <w:t xml:space="preserve">Designed a user-friendly interface that enables users to input and categorize </w:t>
+      </w:r>
+      <w:r>
+        <w:rPr>
+          <w:rFonts w:ascii="Times New Roman" w:eastAsia="Times New Roman" w:hAnsi="Times New Roman" w:cs="Times New Roman"/>
+          <w:sz w:val="18"/>
+        </w:rPr>
+        <w:t>expenses.</w:t>
+      </w:r>
+    </w:p>
+    <w:p>
+      <w:pPr>
+        <w:spacing w:after="2" w:line="255" w:lineRule="auto"/>
+        <w:rPr>
+          <w:rFonts w:ascii="Times New Roman" w:eastAsia="Times New Roman" w:hAnsi="Times New Roman" w:cs="Times New Roman"/>
+          <w:sz w:val="18"/>
+        </w:rPr>
+      </w:pPr>
+      <w:r>
+        <w:rPr>
+          <w:rFonts w:ascii="Times New Roman" w:eastAsia="Times New Roman" w:hAnsi="Times New Roman" w:cs="Times New Roman"/>
+          <w:b/>
+          <w:bCs/>
+          <w:sz w:val="18"/>
+        </w:rPr>
+        <w:t>My Portfolio:</w:t>
       </w:r>
     </w:p>
     <w:p>
@@ -1784,23 +2731,7 @@
           <w:rFonts w:ascii="Times New Roman" w:eastAsia="Times New Roman" w:hAnsi="Times New Roman" w:cs="Times New Roman"/>
           <w:sz w:val="18"/>
         </w:rPr>
-        <w:t>Deployed the application in the AWS Cloud platform with AWS Code pipeline (CI/CD).</w:t>
-      </w:r>
-    </w:p>
-    <w:p>
-      <w:pPr>
-        <w:spacing w:after="2"/>
-        <w:rPr>
-          <w:b/>
-          <w:sz w:val="18"/>
-        </w:rPr>
-      </w:pPr>
-      <w:r>
-        <w:rPr>
-          <w:b/>
-          <w:sz w:val="18"/>
-        </w:rPr>
-        <w:t>Application on E-Library Management System</w:t>
+        <w:t>Incorporated smooth animations and transitions to create an engaging and visually appealing user experience.</w:t>
       </w:r>
     </w:p>
     <w:p>
@@ -1821,14 +2752,76 @@
           <w:rFonts w:ascii="Times New Roman" w:eastAsia="Times New Roman" w:hAnsi="Times New Roman" w:cs="Times New Roman"/>
           <w:sz w:val="18"/>
         </w:rPr>
-        <w:t xml:space="preserve">Developed an </w:t>
-      </w:r>
-      <w:r>
-        <w:rPr>
-          <w:rFonts w:ascii="Times New Roman" w:eastAsia="Times New Roman" w:hAnsi="Times New Roman" w:cs="Times New Roman"/>
-          <w:sz w:val="18"/>
-        </w:rPr>
-        <w:t>application that is enabled with features of an actual library system.</w:t>
+        <w:t xml:space="preserve">Used </w:t>
+      </w:r>
+      <w:proofErr w:type="spellStart"/>
+      <w:r>
+        <w:rPr>
+          <w:rFonts w:ascii="Times New Roman" w:eastAsia="Times New Roman" w:hAnsi="Times New Roman" w:cs="Times New Roman"/>
+          <w:b/>
+          <w:bCs/>
+          <w:sz w:val="18"/>
+        </w:rPr>
+        <w:t>Expressjs</w:t>
+      </w:r>
+      <w:proofErr w:type="spellEnd"/>
+      <w:r>
+        <w:rPr>
+          <w:rFonts w:ascii="Times New Roman" w:eastAsia="Times New Roman" w:hAnsi="Times New Roman" w:cs="Times New Roman"/>
+          <w:sz w:val="18"/>
+        </w:rPr>
+        <w:t>,</w:t>
+      </w:r>
+      <w:r>
+        <w:rPr>
+          <w:rFonts w:ascii="Times New Roman" w:eastAsia="Times New Roman" w:hAnsi="Times New Roman" w:cs="Times New Roman"/>
+          <w:sz w:val="18"/>
+        </w:rPr>
+        <w:t xml:space="preserve"> </w:t>
+      </w:r>
+      <w:r>
+        <w:rPr>
+          <w:rFonts w:ascii="Times New Roman" w:eastAsia="Times New Roman" w:hAnsi="Times New Roman" w:cs="Times New Roman"/>
+          <w:b/>
+          <w:bCs/>
+          <w:sz w:val="18"/>
+        </w:rPr>
+        <w:t>MS SQL</w:t>
+      </w:r>
+      <w:r>
+        <w:rPr>
+          <w:rFonts w:ascii="Times New Roman" w:eastAsia="Times New Roman" w:hAnsi="Times New Roman" w:cs="Times New Roman"/>
+          <w:sz w:val="18"/>
+        </w:rPr>
+        <w:t xml:space="preserve"> to </w:t>
+      </w:r>
+      <w:r>
+        <w:rPr>
+          <w:rFonts w:ascii="Times New Roman" w:eastAsia="Times New Roman" w:hAnsi="Times New Roman" w:cs="Times New Roman"/>
+          <w:sz w:val="18"/>
+        </w:rPr>
+        <w:t>Integrate</w:t>
+      </w:r>
+      <w:r>
+        <w:rPr>
+          <w:rFonts w:ascii="Times New Roman" w:eastAsia="Times New Roman" w:hAnsi="Times New Roman" w:cs="Times New Roman"/>
+          <w:sz w:val="18"/>
+        </w:rPr>
+        <w:t xml:space="preserve"> the </w:t>
+      </w:r>
+      <w:r>
+        <w:rPr>
+          <w:rFonts w:ascii="Times New Roman" w:eastAsia="Times New Roman" w:hAnsi="Times New Roman" w:cs="Times New Roman"/>
+          <w:sz w:val="18"/>
+        </w:rPr>
+        <w:t>contact form that allows visitors to get in touch, enhancing networking opportunities</w:t>
+      </w:r>
+      <w:r>
+        <w:rPr>
+          <w:rFonts w:ascii="Times New Roman" w:eastAsia="Times New Roman" w:hAnsi="Times New Roman" w:cs="Times New Roman"/>
+          <w:sz w:val="18"/>
+        </w:rPr>
+        <w:t>.</w:t>
       </w:r>
     </w:p>
     <w:p>
@@ -1849,63 +2842,17 @@
           <w:rFonts w:ascii="Times New Roman" w:eastAsia="Times New Roman" w:hAnsi="Times New Roman" w:cs="Times New Roman"/>
           <w:sz w:val="18"/>
         </w:rPr>
-        <w:t>Creates components like</w:t>
-      </w:r>
-      <w:r>
-        <w:rPr>
-          <w:rFonts w:ascii="Times New Roman" w:eastAsia="Times New Roman" w:hAnsi="Times New Roman" w:cs="Times New Roman"/>
-          <w:sz w:val="18"/>
-        </w:rPr>
-        <w:t xml:space="preserve"> Newspapers, Novel Books, Engineering Books, and a dedicated Google search bar.</w:t>
-      </w:r>
-    </w:p>
-    <w:p>
-      <w:pPr>
-        <w:spacing w:after="2" w:line="255" w:lineRule="auto"/>
-        <w:rPr>
-          <w:rFonts w:ascii="Times New Roman" w:eastAsia="Times New Roman" w:hAnsi="Times New Roman" w:cs="Times New Roman"/>
-          <w:b/>
-          <w:bCs/>
-          <w:sz w:val="18"/>
-        </w:rPr>
-      </w:pPr>
-      <w:r>
-        <w:rPr>
-          <w:rFonts w:ascii="Times New Roman" w:eastAsia="Times New Roman" w:hAnsi="Times New Roman" w:cs="Times New Roman"/>
-          <w:b/>
-          <w:bCs/>
-          <w:sz w:val="18"/>
-        </w:rPr>
-        <w:t>Expense Tracker:</w:t>
-      </w:r>
-    </w:p>
-    <w:p>
-      <w:pPr>
-        <w:pStyle w:val="ListParagraph"/>
-        <w:numPr>
-          <w:ilvl w:val="2"/>
-          <w:numId w:val="3"/>
-        </w:numPr>
-        <w:spacing w:after="2" w:line="255" w:lineRule="auto"/>
-        <w:rPr>
-          <w:rFonts w:ascii="Times New Roman" w:eastAsia="Times New Roman" w:hAnsi="Times New Roman" w:cs="Times New Roman"/>
-          <w:sz w:val="18"/>
-        </w:rPr>
-      </w:pPr>
-      <w:r>
-        <w:rPr>
-          <w:rFonts w:ascii="Times New Roman" w:eastAsia="Times New Roman" w:hAnsi="Times New Roman" w:cs="Times New Roman"/>
-          <w:sz w:val="18"/>
-        </w:rPr>
-        <w:t xml:space="preserve">Developed this wed application using, </w:t>
+        <w:t xml:space="preserve">Deployed the web application in the </w:t>
       </w:r>
       <w:proofErr w:type="spellStart"/>
       <w:r>
         <w:rPr>
           <w:rFonts w:ascii="Times New Roman" w:eastAsia="Times New Roman" w:hAnsi="Times New Roman" w:cs="Times New Roman"/>
-          <w:sz w:val="18"/>
-        </w:rPr>
-        <w:t>ReactJs</w:t>
+          <w:b/>
+          <w:bCs/>
+          <w:sz w:val="18"/>
+        </w:rPr>
+        <w:t>netlify</w:t>
       </w:r>
       <w:proofErr w:type="spellEnd"/>
       <w:r>
@@ -1913,54 +2860,8 @@
           <w:rFonts w:ascii="Times New Roman" w:eastAsia="Times New Roman" w:hAnsi="Times New Roman" w:cs="Times New Roman"/>
           <w:sz w:val="18"/>
         </w:rPr>
-        <w:t xml:space="preserve">, Html, </w:t>
-      </w:r>
-      <w:proofErr w:type="spellStart"/>
-      <w:r>
-        <w:rPr>
-          <w:rFonts w:ascii="Times New Roman" w:eastAsia="Times New Roman" w:hAnsi="Times New Roman" w:cs="Times New Roman"/>
-          <w:sz w:val="18"/>
-        </w:rPr>
-        <w:t>Css</w:t>
-      </w:r>
-      <w:proofErr w:type="spellEnd"/>
-      <w:r>
-        <w:rPr>
-          <w:rFonts w:ascii="Times New Roman" w:eastAsia="Times New Roman" w:hAnsi="Times New Roman" w:cs="Times New Roman"/>
-          <w:sz w:val="18"/>
-        </w:rPr>
-        <w:t>, JavaScript.</w:t>
-      </w:r>
-    </w:p>
-    <w:p>
-      <w:pPr>
-        <w:pStyle w:val="ListParagraph"/>
-        <w:numPr>
-          <w:ilvl w:val="2"/>
-          <w:numId w:val="3"/>
-        </w:numPr>
-        <w:spacing w:after="2" w:line="255" w:lineRule="auto"/>
-        <w:rPr>
-          <w:rFonts w:ascii="Times New Roman" w:eastAsia="Times New Roman" w:hAnsi="Times New Roman" w:cs="Times New Roman"/>
-          <w:sz w:val="18"/>
-        </w:rPr>
-      </w:pPr>
-      <w:r>
-        <w:rPr>
-          <w:rFonts w:ascii="Times New Roman" w:eastAsia="Times New Roman" w:hAnsi="Times New Roman" w:cs="Times New Roman"/>
-          <w:sz w:val="18"/>
-        </w:rPr>
-        <w:t>Used visual Studio code as IDE for the development of this application.</w:t>
-      </w:r>
-    </w:p>
-    <w:p>
-      <w:pPr>
-        <w:spacing w:after="2" w:line="255" w:lineRule="auto"/>
-        <w:rPr>
-          <w:rFonts w:ascii="Times New Roman" w:eastAsia="Times New Roman" w:hAnsi="Times New Roman" w:cs="Times New Roman"/>
-          <w:sz w:val="18"/>
-        </w:rPr>
-      </w:pPr>
+        <w:t xml:space="preserve"> platform.</w:t>
+      </w:r>
     </w:p>
     <w:sectPr>
       <w:pgSz w:w="12240" w:h="15840"/>
@@ -3039,6 +3940,17 @@
       <w:shd w:val="clear" w:color="auto" w:fill="E1DFDD"/>
     </w:rPr>
   </w:style>
+  <w:style w:type="character" w:styleId="Strong">
+    <w:name w:val="Strong"/>
+    <w:basedOn w:val="DefaultParagraphFont"/>
+    <w:uiPriority w:val="22"/>
+    <w:qFormat/>
+    <w:rsid w:val="003A4F7C"/>
+    <w:rPr>
+      <w:b/>
+      <w:bCs/>
+    </w:rPr>
+  </w:style>
 </w:styles>
 </file>
 
